--- a/Les 1 - Introductie/Opdrachtkaart3.docx
+++ b/Les 1 - Introductie/Opdrachtkaart3.docx
@@ -1,6 +1,6 @@
 
 <file path=word/document.xml><?xml version="1.0" encoding="utf-8"?>
-<w:document xmlns:wpc="http://schemas.microsoft.com/office/word/2010/wordprocessingCanvas" xmlns:mo="http://schemas.microsoft.com/office/mac/office/2008/main" xmlns:mc="http://schemas.openxmlformats.org/markup-compatibility/2006" xmlns:mv="urn:schemas-microsoft-com:mac:vml" xmlns:o="urn:schemas-microsoft-com:office:office" xmlns:r="http://schemas.openxmlformats.org/officeDocument/2006/relationships" xmlns:m="http://schemas.openxmlformats.org/officeDocument/2006/math" xmlns:v="urn:schemas-microsoft-com:vml" xmlns:wp14="http://schemas.microsoft.com/office/word/2010/wordprocessingDrawing" xmlns:wp="http://schemas.openxmlformats.org/drawingml/2006/wordprocessingDrawing" xmlns:w10="urn:schemas-microsoft-com:office:word" xmlns:w="http://schemas.openxmlformats.org/wordprocessingml/2006/main" xmlns:w14="http://schemas.microsoft.com/office/word/2010/wordml" xmlns:wpg="http://schemas.microsoft.com/office/word/2010/wordprocessingGroup" xmlns:wpi="http://schemas.microsoft.com/office/word/2010/wordprocessingInk" xmlns:wne="http://schemas.microsoft.com/office/word/2006/wordml" xmlns:wps="http://schemas.microsoft.com/office/word/2010/wordprocessingShape" mc:Ignorable="w14 wp14">
+<w:document xmlns:wpc="http://schemas.microsoft.com/office/word/2010/wordprocessingCanvas" xmlns:cx="http://schemas.microsoft.com/office/drawing/2014/chartex" xmlns:cx1="http://schemas.microsoft.com/office/drawing/2015/9/8/chartex" xmlns:mc="http://schemas.openxmlformats.org/markup-compatibility/2006" xmlns:o="urn:schemas-microsoft-com:office:office" xmlns:r="http://schemas.openxmlformats.org/officeDocument/2006/relationships" xmlns:m="http://schemas.openxmlformats.org/officeDocument/2006/math" xmlns:v="urn:schemas-microsoft-com:vml" xmlns:wp14="http://schemas.microsoft.com/office/word/2010/wordprocessingDrawing" xmlns:wp="http://schemas.openxmlformats.org/drawingml/2006/wordprocessingDrawing" xmlns:w10="urn:schemas-microsoft-com:office:word" xmlns:w="http://schemas.openxmlformats.org/wordprocessingml/2006/main" xmlns:w14="http://schemas.microsoft.com/office/word/2010/wordml" xmlns:w15="http://schemas.microsoft.com/office/word/2012/wordml" xmlns:w16se="http://schemas.microsoft.com/office/word/2015/wordml/symex" xmlns:wpg="http://schemas.microsoft.com/office/word/2010/wordprocessingGroup" xmlns:wpi="http://schemas.microsoft.com/office/word/2010/wordprocessingInk" xmlns:wne="http://schemas.microsoft.com/office/word/2006/wordml" xmlns:wps="http://schemas.microsoft.com/office/word/2010/wordprocessingShape" mc:Ignorable="w14 w15 w16se wp14">
   <w:body>
     <w:p>
       <w:pPr>
@@ -47,24 +47,7 @@
           <w:szCs w:val="32"/>
           <w:u w:val="single"/>
         </w:rPr>
-        <w:t>1. Start een nieuwe pagina</w:t>
-      </w:r>
-    </w:p>
-    <w:p>
-      <w:pPr>
-        <w:rPr>
-          <w:sz w:val="32"/>
-          <w:szCs w:val="32"/>
-          <w:u w:val="single"/>
-        </w:rPr>
-      </w:pPr>
-      <w:r>
-        <w:rPr>
-          <w:sz w:val="32"/>
-          <w:szCs w:val="32"/>
-          <w:u w:val="single"/>
-        </w:rPr>
-        <w:t>2</w:t>
+        <w:t>1</w:t>
       </w:r>
       <w:r>
         <w:rPr>
@@ -112,12 +95,11 @@
           <w:noProof/>
           <w:sz w:val="32"/>
           <w:szCs w:val="32"/>
-          <w:lang w:val="en-US"/>
         </w:rPr>
         <mc:AlternateContent>
           <mc:Choice Requires="wps">
             <w:drawing>
-              <wp:anchor distT="0" distB="0" distL="114300" distR="114300" simplePos="0" relativeHeight="251658239" behindDoc="0" locked="0" layoutInCell="1" allowOverlap="1" wp14:anchorId="1DEA0ABD" wp14:editId="30BACB13">
+              <wp:anchor distT="0" distB="0" distL="114300" distR="114300" simplePos="0" relativeHeight="251653632" behindDoc="0" locked="0" layoutInCell="1" allowOverlap="1" wp14:anchorId="1DEA0ABD" wp14:editId="59D78793">
                 <wp:simplePos x="0" y="0"/>
                 <wp:positionH relativeFrom="column">
                   <wp:posOffset>0</wp:posOffset>
@@ -178,7 +160,7 @@
           </mc:Choice>
           <mc:Fallback>
             <w:pict>
-              <v:rect id="Rechthoek 5" o:spid="_x0000_s1026" style="position:absolute;margin-left:0;margin-top:2.1pt;width:459pt;height:98.2pt;z-index:251658239;visibility:visible;mso-wrap-style:square;mso-width-percent:0;mso-height-percent:0;mso-wrap-distance-left:9pt;mso-wrap-distance-top:0;mso-wrap-distance-right:9pt;mso-wrap-distance-bottom:0;mso-position-horizontal:absolute;mso-position-horizontal-relative:text;mso-position-vertical:absolute;mso-position-vertical-relative:text;mso-width-percent:0;mso-height-percent:0;mso-width-relative:margin;mso-height-relative:margin;v-text-anchor:middle" o:gfxdata="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" filled="f" strokecolor="black [3200]" strokeweight="2pt"/>
+              <v:rect w14:anchorId="125A29DD" id="Rechthoek 5" o:spid="_x0000_s1026" style="position:absolute;margin-left:0;margin-top:2.1pt;width:459pt;height:98.2pt;z-index:251653632;visibility:visible;mso-wrap-style:square;mso-width-percent:0;mso-height-percent:0;mso-wrap-distance-left:9pt;mso-wrap-distance-top:0;mso-wrap-distance-right:9pt;mso-wrap-distance-bottom:0;mso-position-horizontal:absolute;mso-position-horizontal-relative:text;mso-position-vertical:absolute;mso-position-vertical-relative:text;mso-width-percent:0;mso-height-percent:0;mso-width-relative:margin;mso-height-relative:margin;v-text-anchor:middle" o:gfxdata="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" filled="f" strokecolor="black [3200]" strokeweight="2pt"/>
             </w:pict>
           </mc:Fallback>
         </mc:AlternateContent>
@@ -188,10 +170,9 @@
           <w:noProof/>
           <w:sz w:val="32"/>
           <w:szCs w:val="32"/>
-          <w:lang w:val="en-US"/>
         </w:rPr>
         <w:drawing>
-          <wp:anchor distT="0" distB="0" distL="114300" distR="114300" simplePos="0" relativeHeight="251665408" behindDoc="0" locked="0" layoutInCell="1" allowOverlap="1" wp14:anchorId="6830EA7B" wp14:editId="3B5115B6">
+          <wp:anchor distT="0" distB="0" distL="114300" distR="114300" simplePos="0" relativeHeight="251658752" behindDoc="0" locked="0" layoutInCell="1" allowOverlap="1" wp14:anchorId="6830EA7B" wp14:editId="3C78E74C">
             <wp:simplePos x="0" y="0"/>
             <wp:positionH relativeFrom="column">
               <wp:posOffset>2171700</wp:posOffset>
@@ -216,7 +197,7 @@
                     </pic:cNvPicPr>
                   </pic:nvPicPr>
                   <pic:blipFill>
-                    <a:blip r:embed="rId5">
+                    <a:blip r:embed="rId4">
                       <a:extLst>
                         <a:ext uri="{28A0092B-C50C-407E-A947-70E740481C1C}">
                           <a14:useLocalDpi xmlns:a14="http://schemas.microsoft.com/office/drawing/2010/main" val="0"/>
@@ -258,10 +239,9 @@
           <w:noProof/>
           <w:sz w:val="32"/>
           <w:szCs w:val="32"/>
-          <w:lang w:val="en-US"/>
         </w:rPr>
         <w:drawing>
-          <wp:anchor distT="0" distB="0" distL="114300" distR="114300" simplePos="0" relativeHeight="251660288" behindDoc="0" locked="0" layoutInCell="1" allowOverlap="1" wp14:anchorId="4E3D1EA6" wp14:editId="19CDB799">
+          <wp:anchor distT="0" distB="0" distL="114300" distR="114300" simplePos="0" relativeHeight="251656704" behindDoc="0" locked="0" layoutInCell="1" allowOverlap="1" wp14:anchorId="4E3D1EA6" wp14:editId="054E20BC">
             <wp:simplePos x="0" y="0"/>
             <wp:positionH relativeFrom="column">
               <wp:posOffset>4343400</wp:posOffset>
@@ -286,7 +266,7 @@
                     </pic:cNvPicPr>
                   </pic:nvPicPr>
                   <pic:blipFill>
-                    <a:blip r:embed="rId6">
+                    <a:blip r:embed="rId5">
                       <a:extLst>
                         <a:ext uri="{28A0092B-C50C-407E-A947-70E740481C1C}">
                           <a14:useLocalDpi xmlns:a14="http://schemas.microsoft.com/office/drawing/2010/main" val="0"/>
@@ -328,10 +308,9 @@
           <w:noProof/>
           <w:sz w:val="32"/>
           <w:szCs w:val="32"/>
-          <w:lang w:val="en-US"/>
         </w:rPr>
         <w:drawing>
-          <wp:anchor distT="0" distB="0" distL="114300" distR="114300" simplePos="0" relativeHeight="251661312" behindDoc="0" locked="0" layoutInCell="1" allowOverlap="1" wp14:anchorId="040934A3" wp14:editId="703512B3">
+          <wp:anchor distT="0" distB="0" distL="114300" distR="114300" simplePos="0" relativeHeight="251657728" behindDoc="0" locked="0" layoutInCell="1" allowOverlap="1" wp14:anchorId="040934A3" wp14:editId="214A82C6">
             <wp:simplePos x="0" y="0"/>
             <wp:positionH relativeFrom="column">
               <wp:posOffset>457200</wp:posOffset>
@@ -356,7 +335,7 @@
                     </pic:cNvPicPr>
                   </pic:nvPicPr>
                   <pic:blipFill>
-                    <a:blip r:embed="rId7">
+                    <a:blip r:embed="rId6">
                       <a:extLst>
                         <a:ext uri="{28A0092B-C50C-407E-A947-70E740481C1C}">
                           <a14:useLocalDpi xmlns:a14="http://schemas.microsoft.com/office/drawing/2010/main" val="0"/>
@@ -448,7 +427,7 @@
           <w:szCs w:val="32"/>
           <w:u w:val="single"/>
         </w:rPr>
-        <w:t>3</w:t>
+        <w:t>2</w:t>
       </w:r>
       <w:r>
         <w:rPr>
@@ -496,12 +475,11 @@
           <w:noProof/>
           <w:sz w:val="32"/>
           <w:szCs w:val="32"/>
-          <w:lang w:val="en-US"/>
         </w:rPr>
         <mc:AlternateContent>
           <mc:Choice Requires="wps">
             <w:drawing>
-              <wp:anchor distT="0" distB="0" distL="114300" distR="114300" simplePos="0" relativeHeight="251659264" behindDoc="0" locked="0" layoutInCell="1" allowOverlap="1" wp14:anchorId="3F1B53CA" wp14:editId="166A427A">
+              <wp:anchor distT="0" distB="0" distL="114300" distR="114300" simplePos="0" relativeHeight="251654656" behindDoc="0" locked="0" layoutInCell="1" allowOverlap="1" wp14:anchorId="3F1B53CA" wp14:editId="42879B6E">
                 <wp:simplePos x="0" y="0"/>
                 <wp:positionH relativeFrom="column">
                   <wp:posOffset>0</wp:posOffset>
@@ -562,7 +540,7 @@
           </mc:Choice>
           <mc:Fallback>
             <w:pict>
-              <v:rect id="Rechthoek 6" o:spid="_x0000_s1026" style="position:absolute;margin-left:0;margin-top:13.2pt;width:459pt;height:98.2pt;z-index:251659264;visibility:visible;mso-wrap-style:square;mso-width-percent:0;mso-height-percent:0;mso-wrap-distance-left:9pt;mso-wrap-distance-top:0;mso-wrap-distance-right:9pt;mso-wrap-distance-bottom:0;mso-position-horizontal:absolute;mso-position-horizontal-relative:text;mso-position-vertical:absolute;mso-position-vertical-relative:text;mso-width-percent:0;mso-height-percent:0;mso-width-relative:margin;mso-height-relative:margin;v-text-anchor:middle" o:gfxdata="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" filled="f" strokecolor="black [3200]" strokeweight="2pt"/>
+              <v:rect w14:anchorId="260B7BD0" id="Rechthoek 6" o:spid="_x0000_s1026" style="position:absolute;margin-left:0;margin-top:13.2pt;width:459pt;height:98.2pt;z-index:251654656;visibility:visible;mso-wrap-style:square;mso-width-percent:0;mso-height-percent:0;mso-wrap-distance-left:9pt;mso-wrap-distance-top:0;mso-wrap-distance-right:9pt;mso-wrap-distance-bottom:0;mso-position-horizontal:absolute;mso-position-horizontal-relative:text;mso-position-vertical:absolute;mso-position-vertical-relative:text;mso-width-percent:0;mso-height-percent:0;mso-width-relative:margin;mso-height-relative:margin;v-text-anchor:middle" o:gfxdata="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" filled="f" strokecolor="black [3200]" strokeweight="2pt"/>
             </w:pict>
           </mc:Fallback>
         </mc:AlternateContent>
@@ -580,10 +558,9 @@
           <w:noProof/>
           <w:sz w:val="32"/>
           <w:szCs w:val="32"/>
-          <w:lang w:val="en-US"/>
         </w:rPr>
         <w:drawing>
-          <wp:anchor distT="0" distB="0" distL="114300" distR="114300" simplePos="0" relativeHeight="251669504" behindDoc="0" locked="0" layoutInCell="1" allowOverlap="1" wp14:anchorId="058510D9" wp14:editId="5CE41618">
+          <wp:anchor distT="0" distB="0" distL="114300" distR="114300" simplePos="0" relativeHeight="251661824" behindDoc="0" locked="0" layoutInCell="1" allowOverlap="1" wp14:anchorId="058510D9" wp14:editId="676298F6">
             <wp:simplePos x="0" y="0"/>
             <wp:positionH relativeFrom="column">
               <wp:posOffset>4343400</wp:posOffset>
@@ -608,7 +585,7 @@
                     </pic:cNvPicPr>
                   </pic:nvPicPr>
                   <pic:blipFill>
-                    <a:blip r:embed="rId6">
+                    <a:blip r:embed="rId5">
                       <a:extLst>
                         <a:ext uri="{28A0092B-C50C-407E-A947-70E740481C1C}">
                           <a14:useLocalDpi xmlns:a14="http://schemas.microsoft.com/office/drawing/2010/main" val="0"/>
@@ -651,10 +628,9 @@
           <w:noProof/>
           <w:sz w:val="32"/>
           <w:szCs w:val="32"/>
-          <w:lang w:val="en-US"/>
         </w:rPr>
         <w:drawing>
-          <wp:anchor distT="0" distB="0" distL="114300" distR="114300" simplePos="0" relativeHeight="251667456" behindDoc="0" locked="0" layoutInCell="1" allowOverlap="1" wp14:anchorId="35307893" wp14:editId="1F8E81C9">
+          <wp:anchor distT="0" distB="0" distL="114300" distR="114300" simplePos="0" relativeHeight="251660800" behindDoc="0" locked="0" layoutInCell="1" allowOverlap="1" wp14:anchorId="35307893" wp14:editId="4C92F294">
             <wp:simplePos x="0" y="0"/>
             <wp:positionH relativeFrom="column">
               <wp:posOffset>2242820</wp:posOffset>
@@ -679,7 +655,7 @@
                     </pic:cNvPicPr>
                   </pic:nvPicPr>
                   <pic:blipFill>
-                    <a:blip r:embed="rId8">
+                    <a:blip r:embed="rId7">
                       <a:extLst>
                         <a:ext uri="{28A0092B-C50C-407E-A947-70E740481C1C}">
                           <a14:useLocalDpi xmlns:a14="http://schemas.microsoft.com/office/drawing/2010/main" val="0"/>
@@ -729,10 +705,9 @@
           <w:noProof/>
           <w:sz w:val="32"/>
           <w:szCs w:val="32"/>
-          <w:lang w:val="en-US"/>
         </w:rPr>
         <w:drawing>
-          <wp:anchor distT="0" distB="0" distL="114300" distR="114300" simplePos="0" relativeHeight="251666432" behindDoc="0" locked="0" layoutInCell="1" allowOverlap="1" wp14:anchorId="3915C274" wp14:editId="12D1AC18">
+          <wp:anchor distT="0" distB="0" distL="114300" distR="114300" simplePos="0" relativeHeight="251659776" behindDoc="0" locked="0" layoutInCell="1" allowOverlap="1" wp14:anchorId="3915C274" wp14:editId="3C70F01B">
             <wp:simplePos x="0" y="0"/>
             <wp:positionH relativeFrom="column">
               <wp:posOffset>307340</wp:posOffset>
@@ -757,7 +732,7 @@
                     </pic:cNvPicPr>
                   </pic:nvPicPr>
                   <pic:blipFill>
-                    <a:blip r:embed="rId9">
+                    <a:blip r:embed="rId8">
                       <a:extLst>
                         <a:ext uri="{28A0092B-C50C-407E-A947-70E740481C1C}">
                           <a14:useLocalDpi xmlns:a14="http://schemas.microsoft.com/office/drawing/2010/main" val="0"/>
@@ -841,7 +816,7 @@
           <w:szCs w:val="32"/>
           <w:u w:val="single"/>
         </w:rPr>
-        <w:t>4</w:t>
+        <w:t>3</w:t>
       </w:r>
       <w:r>
         <w:rPr>
@@ -880,10 +855,9 @@
           <w:noProof/>
           <w:sz w:val="32"/>
           <w:szCs w:val="32"/>
-          <w:lang w:val="en-US"/>
         </w:rPr>
         <w:drawing>
-          <wp:inline distT="0" distB="0" distL="0" distR="0" wp14:anchorId="419FC154" wp14:editId="1534FF5D">
+          <wp:inline distT="0" distB="0" distL="0" distR="0" wp14:anchorId="419FC154" wp14:editId="53B81B91">
             <wp:extent cx="2010269" cy="1517874"/>
             <wp:effectExtent l="0" t="0" r="0" b="6350"/>
             <wp:docPr id="21" name="Afbeelding 8"/>
@@ -900,7 +874,7 @@
                     </pic:cNvPicPr>
                   </pic:nvPicPr>
                   <pic:blipFill>
-                    <a:blip r:embed="rId10">
+                    <a:blip r:embed="rId9">
                       <a:extLst>
                         <a:ext uri="{28A0092B-C50C-407E-A947-70E740481C1C}">
                           <a14:useLocalDpi xmlns:a14="http://schemas.microsoft.com/office/drawing/2010/main" val="0"/>
@@ -967,14 +941,214 @@
       <w:r>
         <w:rPr>
           <w:noProof/>
-          <w:sz w:val="32"/>
-          <w:szCs w:val="32"/>
-          <w:lang w:val="en-US"/>
+        </w:rPr>
+        <w:drawing>
+          <wp:anchor distT="0" distB="0" distL="114300" distR="114300" simplePos="0" relativeHeight="251668992" behindDoc="0" locked="0" layoutInCell="1" allowOverlap="1" wp14:anchorId="461FF289" wp14:editId="0D1A2C6E">
+            <wp:simplePos x="0" y="0"/>
+            <wp:positionH relativeFrom="column">
+              <wp:posOffset>3672205</wp:posOffset>
+            </wp:positionH>
+            <wp:positionV relativeFrom="paragraph">
+              <wp:posOffset>181610</wp:posOffset>
+            </wp:positionV>
+            <wp:extent cx="1076325" cy="956733"/>
+            <wp:effectExtent l="0" t="0" r="0" b="0"/>
+            <wp:wrapNone/>
+            <wp:docPr id="4" name="Picture 4" descr="https://www.scratchjr.org/images/hide.png"/>
+            <wp:cNvGraphicFramePr>
+              <a:graphicFrameLocks xmlns:a="http://schemas.openxmlformats.org/drawingml/2006/main" noChangeAspect="1"/>
+            </wp:cNvGraphicFramePr>
+            <a:graphic xmlns:a="http://schemas.openxmlformats.org/drawingml/2006/main">
+              <a:graphicData uri="http://schemas.openxmlformats.org/drawingml/2006/picture">
+                <pic:pic xmlns:pic="http://schemas.openxmlformats.org/drawingml/2006/picture">
+                  <pic:nvPicPr>
+                    <pic:cNvPr id="0" name="Picture 3" descr="https://www.scratchjr.org/images/hide.png"/>
+                    <pic:cNvPicPr>
+                      <a:picLocks noChangeAspect="1" noChangeArrowheads="1"/>
+                    </pic:cNvPicPr>
+                  </pic:nvPicPr>
+                  <pic:blipFill>
+                    <a:blip r:embed="rId10">
+                      <a:extLst>
+                        <a:ext uri="{28A0092B-C50C-407E-A947-70E740481C1C}">
+                          <a14:useLocalDpi xmlns:a14="http://schemas.microsoft.com/office/drawing/2010/main" val="0"/>
+                        </a:ext>
+                      </a:extLst>
+                    </a:blip>
+                    <a:srcRect/>
+                    <a:stretch>
+                      <a:fillRect/>
+                    </a:stretch>
+                  </pic:blipFill>
+                  <pic:spPr bwMode="auto">
+                    <a:xfrm>
+                      <a:off x="0" y="0"/>
+                      <a:ext cx="1078197" cy="958397"/>
+                    </a:xfrm>
+                    <a:prstGeom prst="rect">
+                      <a:avLst/>
+                    </a:prstGeom>
+                    <a:noFill/>
+                    <a:ln>
+                      <a:noFill/>
+                    </a:ln>
+                  </pic:spPr>
+                </pic:pic>
+              </a:graphicData>
+            </a:graphic>
+            <wp14:sizeRelH relativeFrom="margin">
+              <wp14:pctWidth>0</wp14:pctWidth>
+            </wp14:sizeRelH>
+            <wp14:sizeRelV relativeFrom="margin">
+              <wp14:pctHeight>0</wp14:pctHeight>
+            </wp14:sizeRelV>
+          </wp:anchor>
+        </w:drawing>
+      </w:r>
+      <w:r>
+        <w:rPr>
+          <w:noProof/>
+        </w:rPr>
+        <w:drawing>
+          <wp:anchor distT="0" distB="0" distL="114300" distR="114300" simplePos="0" relativeHeight="251661824" behindDoc="0" locked="0" layoutInCell="1" allowOverlap="1" wp14:anchorId="45DA351E" wp14:editId="402726F1">
+            <wp:simplePos x="0" y="0"/>
+            <wp:positionH relativeFrom="column">
+              <wp:posOffset>2848483</wp:posOffset>
+            </wp:positionH>
+            <wp:positionV relativeFrom="paragraph">
+              <wp:posOffset>178435</wp:posOffset>
+            </wp:positionV>
+            <wp:extent cx="1038225" cy="1130218"/>
+            <wp:effectExtent l="0" t="0" r="0" b="0"/>
+            <wp:wrapNone/>
+            <wp:docPr id="3" name="Picture 3" descr="https://www.scratchjr.org/images/right.png"/>
+            <wp:cNvGraphicFramePr>
+              <a:graphicFrameLocks xmlns:a="http://schemas.openxmlformats.org/drawingml/2006/main" noChangeAspect="1"/>
+            </wp:cNvGraphicFramePr>
+            <a:graphic xmlns:a="http://schemas.openxmlformats.org/drawingml/2006/main">
+              <a:graphicData uri="http://schemas.openxmlformats.org/drawingml/2006/picture">
+                <pic:pic xmlns:pic="http://schemas.openxmlformats.org/drawingml/2006/picture">
+                  <pic:nvPicPr>
+                    <pic:cNvPr id="0" name="Picture 1" descr="https://www.scratchjr.org/images/right.png"/>
+                    <pic:cNvPicPr>
+                      <a:picLocks noChangeAspect="1" noChangeArrowheads="1"/>
+                    </pic:cNvPicPr>
+                  </pic:nvPicPr>
+                  <pic:blipFill>
+                    <a:blip r:embed="rId11">
+                      <a:extLst>
+                        <a:ext uri="{28A0092B-C50C-407E-A947-70E740481C1C}">
+                          <a14:useLocalDpi xmlns:a14="http://schemas.microsoft.com/office/drawing/2010/main" val="0"/>
+                        </a:ext>
+                      </a:extLst>
+                    </a:blip>
+                    <a:srcRect/>
+                    <a:stretch>
+                      <a:fillRect/>
+                    </a:stretch>
+                  </pic:blipFill>
+                  <pic:spPr bwMode="auto">
+                    <a:xfrm>
+                      <a:off x="0" y="0"/>
+                      <a:ext cx="1038225" cy="1130218"/>
+                    </a:xfrm>
+                    <a:prstGeom prst="rect">
+                      <a:avLst/>
+                    </a:prstGeom>
+                    <a:noFill/>
+                    <a:ln>
+                      <a:noFill/>
+                    </a:ln>
+                  </pic:spPr>
+                </pic:pic>
+              </a:graphicData>
+            </a:graphic>
+            <wp14:sizeRelH relativeFrom="margin">
+              <wp14:pctWidth>0</wp14:pctWidth>
+            </wp14:sizeRelH>
+            <wp14:sizeRelV relativeFrom="margin">
+              <wp14:pctHeight>0</wp14:pctHeight>
+            </wp14:sizeRelV>
+          </wp:anchor>
+        </w:drawing>
+      </w:r>
+      <w:r>
+        <w:rPr>
+          <w:noProof/>
+        </w:rPr>
+        <w:drawing>
+          <wp:anchor distT="0" distB="0" distL="114300" distR="114300" simplePos="0" relativeHeight="251647488" behindDoc="0" locked="0" layoutInCell="1" allowOverlap="1" wp14:anchorId="069857E6" wp14:editId="390DC11F">
+            <wp:simplePos x="0" y="0"/>
+            <wp:positionH relativeFrom="column">
+              <wp:posOffset>1862455</wp:posOffset>
+            </wp:positionH>
+            <wp:positionV relativeFrom="paragraph">
+              <wp:posOffset>193675</wp:posOffset>
+            </wp:positionV>
+            <wp:extent cx="1200150" cy="923711"/>
+            <wp:effectExtent l="0" t="0" r="0" b="0"/>
+            <wp:wrapNone/>
+            <wp:docPr id="7" name="Picture 7" descr="https://www.scratchjr.org/images/ontap.png"/>
+            <wp:cNvGraphicFramePr>
+              <a:graphicFrameLocks xmlns:a="http://schemas.openxmlformats.org/drawingml/2006/main" noChangeAspect="1"/>
+            </wp:cNvGraphicFramePr>
+            <a:graphic xmlns:a="http://schemas.openxmlformats.org/drawingml/2006/main">
+              <a:graphicData uri="http://schemas.openxmlformats.org/drawingml/2006/picture">
+                <pic:pic xmlns:pic="http://schemas.openxmlformats.org/drawingml/2006/picture">
+                  <pic:nvPicPr>
+                    <pic:cNvPr id="0" name="Picture 5" descr="https://www.scratchjr.org/images/ontap.png"/>
+                    <pic:cNvPicPr>
+                      <a:picLocks noChangeAspect="1" noChangeArrowheads="1"/>
+                    </pic:cNvPicPr>
+                  </pic:nvPicPr>
+                  <pic:blipFill>
+                    <a:blip r:embed="rId12">
+                      <a:extLst>
+                        <a:ext uri="{28A0092B-C50C-407E-A947-70E740481C1C}">
+                          <a14:useLocalDpi xmlns:a14="http://schemas.microsoft.com/office/drawing/2010/main" val="0"/>
+                        </a:ext>
+                      </a:extLst>
+                    </a:blip>
+                    <a:srcRect/>
+                    <a:stretch>
+                      <a:fillRect/>
+                    </a:stretch>
+                  </pic:blipFill>
+                  <pic:spPr bwMode="auto">
+                    <a:xfrm>
+                      <a:off x="0" y="0"/>
+                      <a:ext cx="1200150" cy="923711"/>
+                    </a:xfrm>
+                    <a:prstGeom prst="rect">
+                      <a:avLst/>
+                    </a:prstGeom>
+                    <a:noFill/>
+                    <a:ln>
+                      <a:noFill/>
+                    </a:ln>
+                  </pic:spPr>
+                </pic:pic>
+              </a:graphicData>
+            </a:graphic>
+            <wp14:sizeRelH relativeFrom="margin">
+              <wp14:pctWidth>0</wp14:pctWidth>
+            </wp14:sizeRelH>
+            <wp14:sizeRelV relativeFrom="margin">
+              <wp14:pctHeight>0</wp14:pctHeight>
+            </wp14:sizeRelV>
+          </wp:anchor>
+        </w:drawing>
+      </w:r>
+      <w:r>
+        <w:rPr>
+          <w:noProof/>
+          <w:sz w:val="32"/>
+          <w:szCs w:val="32"/>
         </w:rPr>
         <mc:AlternateContent>
           <mc:Choice Requires="wps">
             <w:drawing>
-              <wp:anchor distT="0" distB="0" distL="114300" distR="114300" simplePos="0" relativeHeight="251673600" behindDoc="0" locked="0" layoutInCell="1" allowOverlap="1" wp14:anchorId="034B7B02" wp14:editId="2D355699">
+              <wp:anchor distT="0" distB="0" distL="114300" distR="114300" simplePos="0" relativeHeight="251654656" behindDoc="0" locked="0" layoutInCell="1" allowOverlap="1" wp14:anchorId="034B7B02" wp14:editId="5FB6865F">
                 <wp:simplePos x="0" y="0"/>
                 <wp:positionH relativeFrom="column">
                   <wp:posOffset>1600200</wp:posOffset>
@@ -1045,7 +1219,7 @@
           </mc:Choice>
           <mc:Fallback>
             <w:pict>
-              <v:oval id="Ovaal 2" o:spid="_x0000_s1026" style="position:absolute;margin-left:126pt;margin-top:12.4pt;width:90pt;height:1in;z-index:251673600;visibility:visible;mso-wrap-style:square;mso-wrap-distance-left:9pt;mso-wrap-distance-top:0;mso-wrap-distance-right:9pt;mso-wrap-distance-bottom:0;mso-position-horizontal:absolute;mso-position-horizontal-relative:text;mso-position-vertical:absolute;mso-position-vertical-relative:text;v-text-anchor:middle" o:gfxdata="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" filled="f" strokecolor="#c0504d [3205]" strokeweight="2pt">
+              <v:oval w14:anchorId="495F9B9D" id="Ovaal 2" o:spid="_x0000_s1026" style="position:absolute;margin-left:126pt;margin-top:12.4pt;width:90pt;height:1in;z-index:251654656;visibility:visible;mso-wrap-style:square;mso-wrap-distance-left:9pt;mso-wrap-distance-top:0;mso-wrap-distance-right:9pt;mso-wrap-distance-bottom:0;mso-position-horizontal:absolute;mso-position-horizontal-relative:text;mso-position-vertical:absolute;mso-position-vertical-relative:text;v-text-anchor:middle" o:gfxdata="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" filled="f" strokecolor="#c0504d [3205]" strokeweight="2pt">
                 <w10:wrap type="through"/>
               </v:oval>
             </w:pict>
@@ -1057,12 +1231,11 @@
           <w:noProof/>
           <w:sz w:val="32"/>
           <w:szCs w:val="32"/>
-          <w:lang w:val="en-US"/>
         </w:rPr>
         <mc:AlternateContent>
           <mc:Choice Requires="wps">
             <w:drawing>
-              <wp:anchor distT="0" distB="0" distL="114300" distR="114300" simplePos="0" relativeHeight="251657214" behindDoc="0" locked="0" layoutInCell="1" allowOverlap="1" wp14:anchorId="10C3C0EE" wp14:editId="40CD2461">
+              <wp:anchor distT="0" distB="0" distL="114300" distR="114300" simplePos="0" relativeHeight="251650560" behindDoc="0" locked="0" layoutInCell="1" allowOverlap="1" wp14:anchorId="10C3C0EE" wp14:editId="784DC89E">
                 <wp:simplePos x="0" y="0"/>
                 <wp:positionH relativeFrom="column">
                   <wp:posOffset>0</wp:posOffset>
@@ -1123,7 +1296,7 @@
           </mc:Choice>
           <mc:Fallback>
             <w:pict>
-              <v:rect id="Rechthoek 19" o:spid="_x0000_s1026" style="position:absolute;margin-left:0;margin-top:7.15pt;width:459pt;height:98.2pt;z-index:251657214;visibility:visible;mso-wrap-style:square;mso-width-percent:0;mso-height-percent:0;mso-wrap-distance-left:9pt;mso-wrap-distance-top:0;mso-wrap-distance-right:9pt;mso-wrap-distance-bottom:0;mso-position-horizontal:absolute;mso-position-horizontal-relative:text;mso-position-vertical:absolute;mso-position-vertical-relative:text;mso-width-percent:0;mso-height-percent:0;mso-width-relative:margin;mso-height-relative:margin;v-text-anchor:middle" o:gfxdata="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" filled="f" strokecolor="black [3200]" strokeweight="2pt"/>
+              <v:rect w14:anchorId="6D3C31BF" id="Rechthoek 19" o:spid="_x0000_s1026" style="position:absolute;margin-left:0;margin-top:7.15pt;width:459pt;height:98.2pt;z-index:251650560;visibility:visible;mso-wrap-style:square;mso-width-percent:0;mso-height-percent:0;mso-wrap-distance-left:9pt;mso-wrap-distance-top:0;mso-wrap-distance-right:9pt;mso-wrap-distance-bottom:0;mso-position-horizontal:absolute;mso-position-horizontal-relative:text;mso-position-vertical:absolute;mso-position-vertical-relative:text;mso-width-percent:0;mso-height-percent:0;mso-width-relative:margin;mso-height-relative:margin;v-text-anchor:middle" o:gfxdata="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" filled="f" strokecolor="black [3200]" strokeweight="2pt"/>
             </w:pict>
           </mc:Fallback>
         </mc:AlternateContent>
@@ -1141,80 +1314,9 @@
           <w:noProof/>
           <w:sz w:val="32"/>
           <w:szCs w:val="32"/>
-          <w:lang w:val="en-US"/>
         </w:rPr>
         <w:drawing>
-          <wp:anchor distT="0" distB="0" distL="114300" distR="114300" simplePos="0" relativeHeight="251672576" behindDoc="0" locked="0" layoutInCell="1" allowOverlap="1" wp14:anchorId="18F986BD" wp14:editId="37B2D0E9">
-            <wp:simplePos x="0" y="0"/>
-            <wp:positionH relativeFrom="column">
-              <wp:posOffset>1943100</wp:posOffset>
-            </wp:positionH>
-            <wp:positionV relativeFrom="paragraph">
-              <wp:posOffset>62230</wp:posOffset>
-            </wp:positionV>
-            <wp:extent cx="3314700" cy="770890"/>
-            <wp:effectExtent l="0" t="0" r="12700" b="0"/>
-            <wp:wrapNone/>
-            <wp:docPr id="20" name="Afbeelding 7"/>
-            <wp:cNvGraphicFramePr>
-              <a:graphicFrameLocks xmlns:a="http://schemas.openxmlformats.org/drawingml/2006/main" noChangeAspect="1"/>
-            </wp:cNvGraphicFramePr>
-            <a:graphic xmlns:a="http://schemas.openxmlformats.org/drawingml/2006/main">
-              <a:graphicData uri="http://schemas.openxmlformats.org/drawingml/2006/picture">
-                <pic:pic xmlns:pic="http://schemas.openxmlformats.org/drawingml/2006/picture">
-                  <pic:nvPicPr>
-                    <pic:cNvPr id="0" name="Picture 7"/>
-                    <pic:cNvPicPr>
-                      <a:picLocks noChangeAspect="1" noChangeArrowheads="1"/>
-                    </pic:cNvPicPr>
-                  </pic:nvPicPr>
-                  <pic:blipFill>
-                    <a:blip r:embed="rId11">
-                      <a:extLst>
-                        <a:ext uri="{28A0092B-C50C-407E-A947-70E740481C1C}">
-                          <a14:useLocalDpi xmlns:a14="http://schemas.microsoft.com/office/drawing/2010/main" val="0"/>
-                        </a:ext>
-                      </a:extLst>
-                    </a:blip>
-                    <a:srcRect/>
-                    <a:stretch>
-                      <a:fillRect/>
-                    </a:stretch>
-                  </pic:blipFill>
-                  <pic:spPr bwMode="auto">
-                    <a:xfrm>
-                      <a:off x="0" y="0"/>
-                      <a:ext cx="3314700" cy="770890"/>
-                    </a:xfrm>
-                    <a:prstGeom prst="rect">
-                      <a:avLst/>
-                    </a:prstGeom>
-                    <a:noFill/>
-                    <a:ln>
-                      <a:noFill/>
-                    </a:ln>
-                  </pic:spPr>
-                </pic:pic>
-              </a:graphicData>
-            </a:graphic>
-            <wp14:sizeRelH relativeFrom="page">
-              <wp14:pctWidth>0</wp14:pctWidth>
-            </wp14:sizeRelH>
-            <wp14:sizeRelV relativeFrom="page">
-              <wp14:pctHeight>0</wp14:pctHeight>
-            </wp14:sizeRelV>
-          </wp:anchor>
-        </w:drawing>
-      </w:r>
-      <w:r>
-        <w:rPr>
-          <w:noProof/>
-          <w:sz w:val="32"/>
-          <w:szCs w:val="32"/>
-          <w:lang w:val="en-US"/>
-        </w:rPr>
-        <w:drawing>
-          <wp:anchor distT="0" distB="0" distL="114300" distR="114300" simplePos="0" relativeHeight="251671552" behindDoc="0" locked="0" layoutInCell="1" allowOverlap="1" wp14:anchorId="620542B9" wp14:editId="7EDDA95E">
+          <wp:anchor distT="0" distB="0" distL="114300" distR="114300" simplePos="0" relativeHeight="251651584" behindDoc="0" locked="0" layoutInCell="1" allowOverlap="1" wp14:anchorId="620542B9" wp14:editId="5B165AFF">
             <wp:simplePos x="0" y="0"/>
             <wp:positionH relativeFrom="column">
               <wp:posOffset>342900</wp:posOffset>
@@ -1239,7 +1341,7 @@
                     </pic:cNvPicPr>
                   </pic:nvPicPr>
                   <pic:blipFill>
-                    <a:blip r:embed="rId12">
+                    <a:blip r:embed="rId13">
                       <a:extLst>
                         <a:ext uri="{28A0092B-C50C-407E-A947-70E740481C1C}">
                           <a14:useLocalDpi xmlns:a14="http://schemas.microsoft.com/office/drawing/2010/main" val="0"/>
@@ -1300,6 +1402,122 @@
           <w:szCs w:val="32"/>
         </w:rPr>
       </w:pPr>
+      <w:r>
+        <w:rPr>
+          <w:noProof/>
+          <w:sz w:val="32"/>
+          <w:szCs w:val="32"/>
+        </w:rPr>
+        <mc:AlternateContent>
+          <mc:Choice Requires="wps">
+            <w:drawing>
+              <wp:anchor distT="45720" distB="45720" distL="114300" distR="114300" simplePos="0" relativeHeight="251671040" behindDoc="0" locked="0" layoutInCell="1" allowOverlap="1" wp14:anchorId="26645C4B" wp14:editId="03ADBD62">
+                <wp:simplePos x="0" y="0"/>
+                <wp:positionH relativeFrom="column">
+                  <wp:posOffset>3138805</wp:posOffset>
+                </wp:positionH>
+                <wp:positionV relativeFrom="paragraph">
+                  <wp:posOffset>38100</wp:posOffset>
+                </wp:positionV>
+                <wp:extent cx="333375" cy="266700"/>
+                <wp:effectExtent l="0" t="0" r="9525" b="0"/>
+                <wp:wrapSquare wrapText="bothSides"/>
+                <wp:docPr id="217" name="Text Box 2"/>
+                <wp:cNvGraphicFramePr>
+                  <a:graphicFrameLocks xmlns:a="http://schemas.openxmlformats.org/drawingml/2006/main"/>
+                </wp:cNvGraphicFramePr>
+                <a:graphic xmlns:a="http://schemas.openxmlformats.org/drawingml/2006/main">
+                  <a:graphicData uri="http://schemas.microsoft.com/office/word/2010/wordprocessingShape">
+                    <wps:wsp>
+                      <wps:cNvSpPr txBox="1">
+                        <a:spLocks noChangeArrowheads="1"/>
+                      </wps:cNvSpPr>
+                      <wps:spPr bwMode="auto">
+                        <a:xfrm>
+                          <a:off x="0" y="0"/>
+                          <a:ext cx="333375" cy="266700"/>
+                        </a:xfrm>
+                        <a:prstGeom prst="rect">
+                          <a:avLst/>
+                        </a:prstGeom>
+                        <a:solidFill>
+                          <a:srgbClr val="FFFFFF"/>
+                        </a:solidFill>
+                        <a:ln w="9525">
+                          <a:noFill/>
+                          <a:miter lim="800000"/>
+                          <a:headEnd/>
+                          <a:tailEnd/>
+                        </a:ln>
+                      </wps:spPr>
+                      <wps:txbx>
+                        <w:txbxContent>
+                          <w:p>
+                            <w:pPr>
+                              <w:shd w:val="clear" w:color="auto" w:fill="FFFFFF" w:themeFill="background1"/>
+                              <w:jc w:val="center"/>
+                              <w:rPr>
+                                <w:sz w:val="28"/>
+                                <w:lang w:val="en-US"/>
+                              </w:rPr>
+                            </w:pPr>
+                            <w:r>
+                              <w:rPr>
+                                <w:sz w:val="28"/>
+                              </w:rPr>
+                              <w:t>4</w:t>
+                            </w:r>
+                          </w:p>
+                        </w:txbxContent>
+                      </wps:txbx>
+                      <wps:bodyPr rot="0" vert="horz" wrap="square" lIns="91440" tIns="45720" rIns="91440" bIns="45720" anchor="t" anchorCtr="0">
+                        <a:noAutofit/>
+                      </wps:bodyPr>
+                    </wps:wsp>
+                  </a:graphicData>
+                </a:graphic>
+                <wp14:sizeRelH relativeFrom="margin">
+                  <wp14:pctWidth>0</wp14:pctWidth>
+                </wp14:sizeRelH>
+                <wp14:sizeRelV relativeFrom="margin">
+                  <wp14:pctHeight>0</wp14:pctHeight>
+                </wp14:sizeRelV>
+              </wp:anchor>
+            </w:drawing>
+          </mc:Choice>
+          <mc:Fallback>
+            <w:pict>
+              <v:shapetype w14:anchorId="26645C4B" id="_x0000_t202" coordsize="21600,21600" o:spt="202" path="m,l,21600r21600,l21600,xe">
+                <v:stroke joinstyle="miter"/>
+                <v:path gradientshapeok="t" o:connecttype="rect"/>
+              </v:shapetype>
+              <v:shape id="Text Box 2" o:spid="_x0000_s1026" type="#_x0000_t202" style="position:absolute;margin-left:247.15pt;margin-top:3pt;width:26.25pt;height:21pt;z-index:251671040;visibility:visible;mso-wrap-style:square;mso-width-percent:0;mso-height-percent:0;mso-wrap-distance-left:9pt;mso-wrap-distance-top:3.6pt;mso-wrap-distance-right:9pt;mso-wrap-distance-bottom:3.6pt;mso-position-horizontal:absolute;mso-position-horizontal-relative:text;mso-position-vertical:absolute;mso-position-vertical-relative:text;mso-width-percent:0;mso-height-percent:0;mso-width-relative:margin;mso-height-relative:margin;v-text-anchor:top" o:gfxdata="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" stroked="f">
+                <v:textbox>
+                  <w:txbxContent>
+                    <w:p>
+                      <w:pPr>
+                        <w:shd w:val="clear" w:color="auto" w:fill="FFFFFF" w:themeFill="background1"/>
+                        <w:jc w:val="center"/>
+                        <w:rPr>
+                          <w:sz w:val="28"/>
+                          <w:lang w:val="en-US"/>
+                        </w:rPr>
+                      </w:pPr>
+                      <w:r>
+                        <w:rPr>
+                          <w:sz w:val="28"/>
+                        </w:rPr>
+                        <w:t>4</w:t>
+                      </w:r>
+                    </w:p>
+                  </w:txbxContent>
+                </v:textbox>
+                <w10:wrap type="square"/>
+              </v:shape>
+            </w:pict>
+          </mc:Fallback>
+        </mc:AlternateContent>
+      </w:r>
     </w:p>
     <w:p>
       <w:pPr>
@@ -1348,79 +1566,7 @@
           <w:szCs w:val="32"/>
           <w:u w:val="single"/>
         </w:rPr>
-        <w:t>4</w:t>
-      </w:r>
-      <w:r>
-        <w:rPr>
-          <w:sz w:val="32"/>
-          <w:szCs w:val="32"/>
-          <w:u w:val="single"/>
-        </w:rPr>
-        <w:t xml:space="preserve">. </w:t>
-      </w:r>
-      <w:r>
-        <w:rPr>
-          <w:sz w:val="32"/>
-          <w:szCs w:val="32"/>
-          <w:u w:val="single"/>
-        </w:rPr>
-        <w:t xml:space="preserve">Kan je </w:t>
-      </w:r>
-      <w:r>
-        <w:rPr>
-          <w:sz w:val="32"/>
-          <w:szCs w:val="32"/>
-          <w:u w:val="single"/>
-        </w:rPr>
-        <w:t xml:space="preserve">de </w:t>
-      </w:r>
-      <w:r>
-        <w:rPr>
-          <w:sz w:val="32"/>
-          <w:szCs w:val="32"/>
-          <w:u w:val="single"/>
-        </w:rPr>
-        <w:t>k</w:t>
-      </w:r>
-      <w:r>
-        <w:rPr>
-          <w:sz w:val="32"/>
-          <w:szCs w:val="32"/>
-          <w:u w:val="single"/>
-        </w:rPr>
-        <w:t>at</w:t>
-      </w:r>
-      <w:r>
-        <w:rPr>
-          <w:sz w:val="32"/>
-          <w:szCs w:val="32"/>
-          <w:u w:val="single"/>
-        </w:rPr>
-        <w:t xml:space="preserve"> nu</w:t>
-      </w:r>
-      <w:r>
-        <w:rPr>
-          <w:sz w:val="32"/>
-          <w:szCs w:val="32"/>
-          <w:u w:val="single"/>
-        </w:rPr>
-        <w:t xml:space="preserve"> laten </w:t>
-      </w:r>
-      <w:r>
-        <w:rPr>
-          <w:sz w:val="32"/>
-          <w:szCs w:val="32"/>
-          <w:u w:val="single"/>
-        </w:rPr>
-        <w:t>dansen</w:t>
-      </w:r>
-      <w:r>
-        <w:rPr>
-          <w:sz w:val="32"/>
-          <w:szCs w:val="32"/>
-          <w:u w:val="single"/>
-        </w:rPr>
-        <w:t xml:space="preserve"> als</w:t>
+        <w:t>5</w:t>
       </w:r>
       <w:bookmarkStart w:id="0" w:name="_GoBack"/>
       <w:bookmarkEnd w:id="0"/>
@@ -1430,7 +1576,71 @@
           <w:szCs w:val="32"/>
           <w:u w:val="single"/>
         </w:rPr>
-        <w:t xml:space="preserve"> je hem aankl</w:t>
+        <w:t xml:space="preserve">. </w:t>
+      </w:r>
+      <w:r>
+        <w:rPr>
+          <w:sz w:val="32"/>
+          <w:szCs w:val="32"/>
+          <w:u w:val="single"/>
+        </w:rPr>
+        <w:t xml:space="preserve">Kan je </w:t>
+      </w:r>
+      <w:r>
+        <w:rPr>
+          <w:sz w:val="32"/>
+          <w:szCs w:val="32"/>
+          <w:u w:val="single"/>
+        </w:rPr>
+        <w:t xml:space="preserve">de </w:t>
+      </w:r>
+      <w:r>
+        <w:rPr>
+          <w:sz w:val="32"/>
+          <w:szCs w:val="32"/>
+          <w:u w:val="single"/>
+        </w:rPr>
+        <w:t>k</w:t>
+      </w:r>
+      <w:r>
+        <w:rPr>
+          <w:sz w:val="32"/>
+          <w:szCs w:val="32"/>
+          <w:u w:val="single"/>
+        </w:rPr>
+        <w:t>at</w:t>
+      </w:r>
+      <w:r>
+        <w:rPr>
+          <w:sz w:val="32"/>
+          <w:szCs w:val="32"/>
+          <w:u w:val="single"/>
+        </w:rPr>
+        <w:t xml:space="preserve"> nu</w:t>
+      </w:r>
+      <w:r>
+        <w:rPr>
+          <w:sz w:val="32"/>
+          <w:szCs w:val="32"/>
+          <w:u w:val="single"/>
+        </w:rPr>
+        <w:t xml:space="preserve"> laten </w:t>
+      </w:r>
+      <w:r>
+        <w:rPr>
+          <w:sz w:val="32"/>
+          <w:szCs w:val="32"/>
+          <w:u w:val="single"/>
+        </w:rPr>
+        <w:t>dansen</w:t>
+      </w:r>
+      <w:r>
+        <w:rPr>
+          <w:sz w:val="32"/>
+          <w:szCs w:val="32"/>
+          <w:u w:val="single"/>
+        </w:rPr>
+        <w:t xml:space="preserve"> als je hem aankl</w:t>
       </w:r>
       <w:r>
         <w:rPr>
@@ -1460,7 +1670,7 @@
 </file>
 
 <file path=word/styles.xml><?xml version="1.0" encoding="utf-8"?>
-<w:styles xmlns:mc="http://schemas.openxmlformats.org/markup-compatibility/2006" xmlns:r="http://schemas.openxmlformats.org/officeDocument/2006/relationships" xmlns:w="http://schemas.openxmlformats.org/wordprocessingml/2006/main" xmlns:w14="http://schemas.microsoft.com/office/word/2010/wordml" mc:Ignorable="w14">
+<w:styles xmlns:mc="http://schemas.openxmlformats.org/markup-compatibility/2006" xmlns:r="http://schemas.openxmlformats.org/officeDocument/2006/relationships" xmlns:w="http://schemas.openxmlformats.org/wordprocessingml/2006/main" xmlns:w14="http://schemas.microsoft.com/office/word/2010/wordml" xmlns:w15="http://schemas.microsoft.com/office/word/2012/wordml" xmlns:w16se="http://schemas.microsoft.com/office/word/2015/wordml/symex" mc:Ignorable="w14 w15 w16se">
   <w:docDefaults>
     <w:rPrDefault>
       <w:rPr>
@@ -1472,157 +1682,382 @@
     </w:rPrDefault>
     <w:pPrDefault/>
   </w:docDefaults>
-  <w:latentStyles w:defLockedState="0" w:defUIPriority="99" w:defSemiHidden="1" w:defUnhideWhenUsed="1" w:defQFormat="0" w:count="276">
-    <w:lsdException w:name="Normal" w:semiHidden="0" w:uiPriority="0" w:unhideWhenUsed="0" w:qFormat="1"/>
-    <w:lsdException w:name="heading 1" w:semiHidden="0" w:uiPriority="9" w:unhideWhenUsed="0" w:qFormat="1"/>
-    <w:lsdException w:name="heading 2" w:uiPriority="9" w:qFormat="1"/>
-    <w:lsdException w:name="heading 3" w:uiPriority="9" w:qFormat="1"/>
-    <w:lsdException w:name="heading 4" w:uiPriority="9" w:qFormat="1"/>
-    <w:lsdException w:name="heading 5" w:uiPriority="9" w:qFormat="1"/>
-    <w:lsdException w:name="heading 6" w:uiPriority="9" w:qFormat="1"/>
-    <w:lsdException w:name="heading 7" w:uiPriority="9" w:qFormat="1"/>
-    <w:lsdException w:name="heading 8" w:uiPriority="9" w:qFormat="1"/>
-    <w:lsdException w:name="heading 9" w:uiPriority="9" w:qFormat="1"/>
-    <w:lsdException w:name="toc 1" w:uiPriority="39"/>
-    <w:lsdException w:name="toc 2" w:uiPriority="39"/>
-    <w:lsdException w:name="toc 3" w:uiPriority="39"/>
-    <w:lsdException w:name="toc 4" w:uiPriority="39"/>
-    <w:lsdException w:name="toc 5" w:uiPriority="39"/>
-    <w:lsdException w:name="toc 6" w:uiPriority="39"/>
-    <w:lsdException w:name="toc 7" w:uiPriority="39"/>
-    <w:lsdException w:name="toc 8" w:uiPriority="39"/>
-    <w:lsdException w:name="toc 9" w:uiPriority="39"/>
-    <w:lsdException w:name="caption" w:uiPriority="35" w:qFormat="1"/>
-    <w:lsdException w:name="Title" w:semiHidden="0" w:uiPriority="10" w:unhideWhenUsed="0" w:qFormat="1"/>
-    <w:lsdException w:name="Default Paragraph Font" w:uiPriority="1"/>
-    <w:lsdException w:name="Subtitle" w:semiHidden="0" w:uiPriority="11" w:unhideWhenUsed="0" w:qFormat="1"/>
-    <w:lsdException w:name="Strong" w:semiHidden="0" w:uiPriority="22" w:unhideWhenUsed="0" w:qFormat="1"/>
-    <w:lsdException w:name="Emphasis" w:semiHidden="0" w:uiPriority="20" w:unhideWhenUsed="0" w:qFormat="1"/>
-    <w:lsdException w:name="Table Grid" w:semiHidden="0" w:uiPriority="59" w:unhideWhenUsed="0"/>
-    <w:lsdException w:name="Placeholder Text" w:unhideWhenUsed="0"/>
-    <w:lsdException w:name="No Spacing" w:semiHidden="0" w:uiPriority="1" w:unhideWhenUsed="0" w:qFormat="1"/>
-    <w:lsdException w:name="Light Shading" w:semiHidden="0" w:uiPriority="60" w:unhideWhenUsed="0"/>
-    <w:lsdException w:name="Light List" w:semiHidden="0" w:uiPriority="61" w:unhideWhenUsed="0"/>
-    <w:lsdException w:name="Light Grid" w:semiHidden="0" w:uiPriority="62" w:unhideWhenUsed="0"/>
-    <w:lsdException w:name="Medium Shading 1" w:semiHidden="0" w:uiPriority="63" w:unhideWhenUsed="0"/>
-    <w:lsdException w:name="Medium Shading 2" w:semiHidden="0" w:uiPriority="64" w:unhideWhenUsed="0"/>
-    <w:lsdException w:name="Medium List 1" w:semiHidden="0" w:uiPriority="65" w:unhideWhenUsed="0"/>
-    <w:lsdException w:name="Medium List 2" w:semiHidden="0" w:uiPriority="66" w:unhideWhenUsed="0"/>
-    <w:lsdException w:name="Medium Grid 1" w:semiHidden="0" w:uiPriority="67" w:unhideWhenUsed="0"/>
-    <w:lsdException w:name="Medium Grid 2" w:semiHidden="0" w:uiPriority="68" w:unhideWhenUsed="0"/>
-    <w:lsdException w:name="Medium Grid 3" w:semiHidden="0" w:uiPriority="69" w:unhideWhenUsed="0"/>
-    <w:lsdException w:name="Dark List" w:semiHidden="0" w:uiPriority="70" w:unhideWhenUsed="0"/>
-    <w:lsdException w:name="Colorful Shading" w:semiHidden="0" w:uiPriority="71" w:unhideWhenUsed="0"/>
-    <w:lsdException w:name="Colorful List" w:semiHidden="0" w:uiPriority="72" w:unhideWhenUsed="0"/>
-    <w:lsdException w:name="Colorful Grid" w:semiHidden="0" w:uiPriority="73" w:unhideWhenUsed="0"/>
-    <w:lsdException w:name="Light Shading Accent 1" w:semiHidden="0" w:uiPriority="60" w:unhideWhenUsed="0"/>
-    <w:lsdException w:name="Light List Accent 1" w:semiHidden="0" w:uiPriority="61" w:unhideWhenUsed="0"/>
-    <w:lsdException w:name="Light Grid Accent 1" w:semiHidden="0" w:uiPriority="62" w:unhideWhenUsed="0"/>
-    <w:lsdException w:name="Medium Shading 1 Accent 1" w:semiHidden="0" w:uiPriority="63" w:unhideWhenUsed="0"/>
-    <w:lsdException w:name="Medium Shading 2 Accent 1" w:semiHidden="0" w:uiPriority="64" w:unhideWhenUsed="0"/>
-    <w:lsdException w:name="Medium List 1 Accent 1" w:semiHidden="0" w:uiPriority="65" w:unhideWhenUsed="0"/>
-    <w:lsdException w:name="Revision" w:unhideWhenUsed="0"/>
-    <w:lsdException w:name="List Paragraph" w:semiHidden="0" w:uiPriority="34" w:unhideWhenUsed="0" w:qFormat="1"/>
-    <w:lsdException w:name="Quote" w:semiHidden="0" w:uiPriority="29" w:unhideWhenUsed="0" w:qFormat="1"/>
-    <w:lsdException w:name="Intense Quote" w:semiHidden="0" w:uiPriority="30" w:unhideWhenUsed="0" w:qFormat="1"/>
-    <w:lsdException w:name="Medium List 2 Accent 1" w:semiHidden="0" w:uiPriority="66" w:unhideWhenUsed="0"/>
-    <w:lsdException w:name="Medium Grid 1 Accent 1" w:semiHidden="0" w:uiPriority="67" w:unhideWhenUsed="0"/>
-    <w:lsdException w:name="Medium Grid 2 Accent 1" w:semiHidden="0" w:uiPriority="68" w:unhideWhenUsed="0"/>
-    <w:lsdException w:name="Medium Grid 3 Accent 1" w:semiHidden="0" w:uiPriority="69" w:unhideWhenUsed="0"/>
-    <w:lsdException w:name="Dark List Accent 1" w:semiHidden="0" w:uiPriority="70" w:unhideWhenUsed="0"/>
-    <w:lsdException w:name="Colorful Shading Accent 1" w:semiHidden="0" w:uiPriority="71" w:unhideWhenUsed="0"/>
-    <w:lsdException w:name="Colorful List Accent 1" w:semiHidden="0" w:uiPriority="72" w:unhideWhenUsed="0"/>
-    <w:lsdException w:name="Colorful Grid Accent 1" w:semiHidden="0" w:uiPriority="73" w:unhideWhenUsed="0"/>
-    <w:lsdException w:name="Light Shading Accent 2" w:semiHidden="0" w:uiPriority="60" w:unhideWhenUsed="0"/>
-    <w:lsdException w:name="Light List Accent 2" w:semiHidden="0" w:uiPriority="61" w:unhideWhenUsed="0"/>
-    <w:lsdException w:name="Light Grid Accent 2" w:semiHidden="0" w:uiPriority="62" w:unhideWhenUsed="0"/>
-    <w:lsdException w:name="Medium Shading 1 Accent 2" w:semiHidden="0" w:uiPriority="63" w:unhideWhenUsed="0"/>
-    <w:lsdException w:name="Medium Shading 2 Accent 2" w:semiHidden="0" w:uiPriority="64" w:unhideWhenUsed="0"/>
-    <w:lsdException w:name="Medium List 1 Accent 2" w:semiHidden="0" w:uiPriority="65" w:unhideWhenUsed="0"/>
-    <w:lsdException w:name="Medium List 2 Accent 2" w:semiHidden="0" w:uiPriority="66" w:unhideWhenUsed="0"/>
-    <w:lsdException w:name="Medium Grid 1 Accent 2" w:semiHidden="0" w:uiPriority="67" w:unhideWhenUsed="0"/>
-    <w:lsdException w:name="Medium Grid 2 Accent 2" w:semiHidden="0" w:uiPriority="68" w:unhideWhenUsed="0"/>
-    <w:lsdException w:name="Medium Grid 3 Accent 2" w:semiHidden="0" w:uiPriority="69" w:unhideWhenUsed="0"/>
-    <w:lsdException w:name="Dark List Accent 2" w:semiHidden="0" w:uiPriority="70" w:unhideWhenUsed="0"/>
-    <w:lsdException w:name="Colorful Shading Accent 2" w:semiHidden="0" w:uiPriority="71" w:unhideWhenUsed="0"/>
-    <w:lsdException w:name="Colorful List Accent 2" w:semiHidden="0" w:uiPriority="72" w:unhideWhenUsed="0"/>
-    <w:lsdException w:name="Colorful Grid Accent 2" w:semiHidden="0" w:uiPriority="73" w:unhideWhenUsed="0"/>
-    <w:lsdException w:name="Light Shading Accent 3" w:semiHidden="0" w:uiPriority="60" w:unhideWhenUsed="0"/>
-    <w:lsdException w:name="Light List Accent 3" w:semiHidden="0" w:uiPriority="61" w:unhideWhenUsed="0"/>
-    <w:lsdException w:name="Light Grid Accent 3" w:semiHidden="0" w:uiPriority="62" w:unhideWhenUsed="0"/>
-    <w:lsdException w:name="Medium Shading 1 Accent 3" w:semiHidden="0" w:uiPriority="63" w:unhideWhenUsed="0"/>
-    <w:lsdException w:name="Medium Shading 2 Accent 3" w:semiHidden="0" w:uiPriority="64" w:unhideWhenUsed="0"/>
-    <w:lsdException w:name="Medium List 1 Accent 3" w:semiHidden="0" w:uiPriority="65" w:unhideWhenUsed="0"/>
-    <w:lsdException w:name="Medium List 2 Accent 3" w:semiHidden="0" w:uiPriority="66" w:unhideWhenUsed="0"/>
-    <w:lsdException w:name="Medium Grid 1 Accent 3" w:semiHidden="0" w:uiPriority="67" w:unhideWhenUsed="0"/>
-    <w:lsdException w:name="Medium Grid 2 Accent 3" w:semiHidden="0" w:uiPriority="68" w:unhideWhenUsed="0"/>
-    <w:lsdException w:name="Medium Grid 3 Accent 3" w:semiHidden="0" w:uiPriority="69" w:unhideWhenUsed="0"/>
-    <w:lsdException w:name="Dark List Accent 3" w:semiHidden="0" w:uiPriority="70" w:unhideWhenUsed="0"/>
-    <w:lsdException w:name="Colorful Shading Accent 3" w:semiHidden="0" w:uiPriority="71" w:unhideWhenUsed="0"/>
-    <w:lsdException w:name="Colorful List Accent 3" w:semiHidden="0" w:uiPriority="72" w:unhideWhenUsed="0"/>
-    <w:lsdException w:name="Colorful Grid Accent 3" w:semiHidden="0" w:uiPriority="73" w:unhideWhenUsed="0"/>
-    <w:lsdException w:name="Light Shading Accent 4" w:semiHidden="0" w:uiPriority="60" w:unhideWhenUsed="0"/>
-    <w:lsdException w:name="Light List Accent 4" w:semiHidden="0" w:uiPriority="61" w:unhideWhenUsed="0"/>
-    <w:lsdException w:name="Light Grid Accent 4" w:semiHidden="0" w:uiPriority="62" w:unhideWhenUsed="0"/>
-    <w:lsdException w:name="Medium Shading 1 Accent 4" w:semiHidden="0" w:uiPriority="63" w:unhideWhenUsed="0"/>
-    <w:lsdException w:name="Medium Shading 2 Accent 4" w:semiHidden="0" w:uiPriority="64" w:unhideWhenUsed="0"/>
-    <w:lsdException w:name="Medium List 1 Accent 4" w:semiHidden="0" w:uiPriority="65" w:unhideWhenUsed="0"/>
-    <w:lsdException w:name="Medium List 2 Accent 4" w:semiHidden="0" w:uiPriority="66" w:unhideWhenUsed="0"/>
-    <w:lsdException w:name="Medium Grid 1 Accent 4" w:semiHidden="0" w:uiPriority="67" w:unhideWhenUsed="0"/>
-    <w:lsdException w:name="Medium Grid 2 Accent 4" w:semiHidden="0" w:uiPriority="68" w:unhideWhenUsed="0"/>
-    <w:lsdException w:name="Medium Grid 3 Accent 4" w:semiHidden="0" w:uiPriority="69" w:unhideWhenUsed="0"/>
-    <w:lsdException w:name="Dark List Accent 4" w:semiHidden="0" w:uiPriority="70" w:unhideWhenUsed="0"/>
-    <w:lsdException w:name="Colorful Shading Accent 4" w:semiHidden="0" w:uiPriority="71" w:unhideWhenUsed="0"/>
-    <w:lsdException w:name="Colorful List Accent 4" w:semiHidden="0" w:uiPriority="72" w:unhideWhenUsed="0"/>
-    <w:lsdException w:name="Colorful Grid Accent 4" w:semiHidden="0" w:uiPriority="73" w:unhideWhenUsed="0"/>
-    <w:lsdException w:name="Light Shading Accent 5" w:semiHidden="0" w:uiPriority="60" w:unhideWhenUsed="0"/>
-    <w:lsdException w:name="Light List Accent 5" w:semiHidden="0" w:uiPriority="61" w:unhideWhenUsed="0"/>
-    <w:lsdException w:name="Light Grid Accent 5" w:semiHidden="0" w:uiPriority="62" w:unhideWhenUsed="0"/>
-    <w:lsdException w:name="Medium Shading 1 Accent 5" w:semiHidden="0" w:uiPriority="63" w:unhideWhenUsed="0"/>
-    <w:lsdException w:name="Medium Shading 2 Accent 5" w:semiHidden="0" w:uiPriority="64" w:unhideWhenUsed="0"/>
-    <w:lsdException w:name="Medium List 1 Accent 5" w:semiHidden="0" w:uiPriority="65" w:unhideWhenUsed="0"/>
-    <w:lsdException w:name="Medium List 2 Accent 5" w:semiHidden="0" w:uiPriority="66" w:unhideWhenUsed="0"/>
-    <w:lsdException w:name="Medium Grid 1 Accent 5" w:semiHidden="0" w:uiPriority="67" w:unhideWhenUsed="0"/>
-    <w:lsdException w:name="Medium Grid 2 Accent 5" w:semiHidden="0" w:uiPriority="68" w:unhideWhenUsed="0"/>
-    <w:lsdException w:name="Medium Grid 3 Accent 5" w:semiHidden="0" w:uiPriority="69" w:unhideWhenUsed="0"/>
-    <w:lsdException w:name="Dark List Accent 5" w:semiHidden="0" w:uiPriority="70" w:unhideWhenUsed="0"/>
-    <w:lsdException w:name="Colorful Shading Accent 5" w:semiHidden="0" w:uiPriority="71" w:unhideWhenUsed="0"/>
-    <w:lsdException w:name="Colorful List Accent 5" w:semiHidden="0" w:uiPriority="72" w:unhideWhenUsed="0"/>
-    <w:lsdException w:name="Colorful Grid Accent 5" w:semiHidden="0" w:uiPriority="73" w:unhideWhenUsed="0"/>
-    <w:lsdException w:name="Light Shading Accent 6" w:semiHidden="0" w:uiPriority="60" w:unhideWhenUsed="0"/>
-    <w:lsdException w:name="Light List Accent 6" w:semiHidden="0" w:uiPriority="61" w:unhideWhenUsed="0"/>
-    <w:lsdException w:name="Light Grid Accent 6" w:semiHidden="0" w:uiPriority="62" w:unhideWhenUsed="0"/>
-    <w:lsdException w:name="Medium Shading 1 Accent 6" w:semiHidden="0" w:uiPriority="63" w:unhideWhenUsed="0"/>
-    <w:lsdException w:name="Medium Shading 2 Accent 6" w:semiHidden="0" w:uiPriority="64" w:unhideWhenUsed="0"/>
-    <w:lsdException w:name="Medium List 1 Accent 6" w:semiHidden="0" w:uiPriority="65" w:unhideWhenUsed="0"/>
-    <w:lsdException w:name="Medium List 2 Accent 6" w:semiHidden="0" w:uiPriority="66" w:unhideWhenUsed="0"/>
-    <w:lsdException w:name="Medium Grid 1 Accent 6" w:semiHidden="0" w:uiPriority="67" w:unhideWhenUsed="0"/>
-    <w:lsdException w:name="Medium Grid 2 Accent 6" w:semiHidden="0" w:uiPriority="68" w:unhideWhenUsed="0"/>
-    <w:lsdException w:name="Medium Grid 3 Accent 6" w:semiHidden="0" w:uiPriority="69" w:unhideWhenUsed="0"/>
-    <w:lsdException w:name="Dark List Accent 6" w:semiHidden="0" w:uiPriority="70" w:unhideWhenUsed="0"/>
-    <w:lsdException w:name="Colorful Shading Accent 6" w:semiHidden="0" w:uiPriority="71" w:unhideWhenUsed="0"/>
-    <w:lsdException w:name="Colorful List Accent 6" w:semiHidden="0" w:uiPriority="72" w:unhideWhenUsed="0"/>
-    <w:lsdException w:name="Colorful Grid Accent 6" w:semiHidden="0" w:uiPriority="73" w:unhideWhenUsed="0"/>
-    <w:lsdException w:name="Subtle Emphasis" w:semiHidden="0" w:uiPriority="19" w:unhideWhenUsed="0" w:qFormat="1"/>
-    <w:lsdException w:name="Intense Emphasis" w:semiHidden="0" w:uiPriority="21" w:unhideWhenUsed="0" w:qFormat="1"/>
-    <w:lsdException w:name="Subtle Reference" w:semiHidden="0" w:uiPriority="31" w:unhideWhenUsed="0" w:qFormat="1"/>
-    <w:lsdException w:name="Intense Reference" w:semiHidden="0" w:uiPriority="32" w:unhideWhenUsed="0" w:qFormat="1"/>
-    <w:lsdException w:name="Book Title" w:semiHidden="0" w:uiPriority="33" w:unhideWhenUsed="0" w:qFormat="1"/>
-    <w:lsdException w:name="Bibliography" w:uiPriority="37"/>
-    <w:lsdException w:name="TOC Heading" w:uiPriority="39" w:qFormat="1"/>
+  <w:latentStyles w:defLockedState="0" w:defUIPriority="99" w:defSemiHidden="0" w:defUnhideWhenUsed="0" w:defQFormat="0" w:count="371">
+    <w:lsdException w:name="Normal" w:uiPriority="0" w:qFormat="1"/>
+    <w:lsdException w:name="heading 1" w:uiPriority="9" w:qFormat="1"/>
+    <w:lsdException w:name="heading 2" w:semiHidden="1" w:uiPriority="9" w:unhideWhenUsed="1" w:qFormat="1"/>
+    <w:lsdException w:name="heading 3" w:semiHidden="1" w:uiPriority="9" w:unhideWhenUsed="1" w:qFormat="1"/>
+    <w:lsdException w:name="heading 4" w:semiHidden="1" w:uiPriority="9" w:unhideWhenUsed="1" w:qFormat="1"/>
+    <w:lsdException w:name="heading 5" w:semiHidden="1" w:uiPriority="9" w:unhideWhenUsed="1" w:qFormat="1"/>
+    <w:lsdException w:name="heading 6" w:semiHidden="1" w:uiPriority="9" w:unhideWhenUsed="1" w:qFormat="1"/>
+    <w:lsdException w:name="heading 7" w:semiHidden="1" w:uiPriority="9" w:unhideWhenUsed="1" w:qFormat="1"/>
+    <w:lsdException w:name="heading 8" w:semiHidden="1" w:uiPriority="9" w:unhideWhenUsed="1" w:qFormat="1"/>
+    <w:lsdException w:name="heading 9" w:semiHidden="1" w:uiPriority="9" w:unhideWhenUsed="1" w:qFormat="1"/>
+    <w:lsdException w:name="index 1" w:semiHidden="1" w:unhideWhenUsed="1"/>
+    <w:lsdException w:name="index 2" w:semiHidden="1" w:unhideWhenUsed="1"/>
+    <w:lsdException w:name="index 3" w:semiHidden="1" w:unhideWhenUsed="1"/>
+    <w:lsdException w:name="index 4" w:semiHidden="1" w:unhideWhenUsed="1"/>
+    <w:lsdException w:name="index 5" w:semiHidden="1" w:unhideWhenUsed="1"/>
+    <w:lsdException w:name="index 6" w:semiHidden="1" w:unhideWhenUsed="1"/>
+    <w:lsdException w:name="index 7" w:semiHidden="1" w:unhideWhenUsed="1"/>
+    <w:lsdException w:name="index 8" w:semiHidden="1" w:unhideWhenUsed="1"/>
+    <w:lsdException w:name="index 9" w:semiHidden="1" w:unhideWhenUsed="1"/>
+    <w:lsdException w:name="toc 1" w:semiHidden="1" w:uiPriority="39" w:unhideWhenUsed="1"/>
+    <w:lsdException w:name="toc 2" w:semiHidden="1" w:uiPriority="39" w:unhideWhenUsed="1"/>
+    <w:lsdException w:name="toc 3" w:semiHidden="1" w:uiPriority="39" w:unhideWhenUsed="1"/>
+    <w:lsdException w:name="toc 4" w:semiHidden="1" w:uiPriority="39" w:unhideWhenUsed="1"/>
+    <w:lsdException w:name="toc 5" w:semiHidden="1" w:uiPriority="39" w:unhideWhenUsed="1"/>
+    <w:lsdException w:name="toc 6" w:semiHidden="1" w:uiPriority="39" w:unhideWhenUsed="1"/>
+    <w:lsdException w:name="toc 7" w:semiHidden="1" w:uiPriority="39" w:unhideWhenUsed="1"/>
+    <w:lsdException w:name="toc 8" w:semiHidden="1" w:uiPriority="39" w:unhideWhenUsed="1"/>
+    <w:lsdException w:name="toc 9" w:semiHidden="1" w:uiPriority="39" w:unhideWhenUsed="1"/>
+    <w:lsdException w:name="Normal Indent" w:semiHidden="1" w:unhideWhenUsed="1"/>
+    <w:lsdException w:name="footnote text" w:semiHidden="1" w:unhideWhenUsed="1"/>
+    <w:lsdException w:name="annotation text" w:semiHidden="1" w:unhideWhenUsed="1"/>
+    <w:lsdException w:name="header" w:semiHidden="1" w:unhideWhenUsed="1"/>
+    <w:lsdException w:name="footer" w:semiHidden="1" w:unhideWhenUsed="1"/>
+    <w:lsdException w:name="index heading" w:semiHidden="1" w:unhideWhenUsed="1"/>
+    <w:lsdException w:name="caption" w:semiHidden="1" w:uiPriority="35" w:unhideWhenUsed="1" w:qFormat="1"/>
+    <w:lsdException w:name="table of figures" w:semiHidden="1" w:unhideWhenUsed="1"/>
+    <w:lsdException w:name="envelope address" w:semiHidden="1" w:unhideWhenUsed="1"/>
+    <w:lsdException w:name="envelope return" w:semiHidden="1" w:unhideWhenUsed="1"/>
+    <w:lsdException w:name="footnote reference" w:semiHidden="1" w:unhideWhenUsed="1"/>
+    <w:lsdException w:name="annotation reference" w:semiHidden="1" w:unhideWhenUsed="1"/>
+    <w:lsdException w:name="line number" w:semiHidden="1" w:unhideWhenUsed="1"/>
+    <w:lsdException w:name="page number" w:semiHidden="1" w:unhideWhenUsed="1"/>
+    <w:lsdException w:name="endnote reference" w:semiHidden="1" w:unhideWhenUsed="1"/>
+    <w:lsdException w:name="endnote text" w:semiHidden="1" w:unhideWhenUsed="1"/>
+    <w:lsdException w:name="table of authorities" w:semiHidden="1" w:unhideWhenUsed="1"/>
+    <w:lsdException w:name="macro" w:semiHidden="1" w:unhideWhenUsed="1"/>
+    <w:lsdException w:name="toa heading" w:semiHidden="1" w:unhideWhenUsed="1"/>
+    <w:lsdException w:name="List" w:semiHidden="1" w:unhideWhenUsed="1"/>
+    <w:lsdException w:name="List Bullet" w:semiHidden="1" w:unhideWhenUsed="1"/>
+    <w:lsdException w:name="List Number" w:semiHidden="1" w:unhideWhenUsed="1"/>
+    <w:lsdException w:name="List 2" w:semiHidden="1" w:unhideWhenUsed="1"/>
+    <w:lsdException w:name="List 3" w:semiHidden="1" w:unhideWhenUsed="1"/>
+    <w:lsdException w:name="List 4" w:semiHidden="1" w:unhideWhenUsed="1"/>
+    <w:lsdException w:name="List 5" w:semiHidden="1" w:unhideWhenUsed="1"/>
+    <w:lsdException w:name="List Bullet 2" w:semiHidden="1" w:unhideWhenUsed="1"/>
+    <w:lsdException w:name="List Bullet 3" w:semiHidden="1" w:unhideWhenUsed="1"/>
+    <w:lsdException w:name="List Bullet 4" w:semiHidden="1" w:unhideWhenUsed="1"/>
+    <w:lsdException w:name="List Bullet 5" w:semiHidden="1" w:unhideWhenUsed="1"/>
+    <w:lsdException w:name="List Number 2" w:semiHidden="1" w:unhideWhenUsed="1"/>
+    <w:lsdException w:name="List Number 3" w:semiHidden="1" w:unhideWhenUsed="1"/>
+    <w:lsdException w:name="List Number 4" w:semiHidden="1" w:unhideWhenUsed="1"/>
+    <w:lsdException w:name="List Number 5" w:semiHidden="1" w:unhideWhenUsed="1"/>
+    <w:lsdException w:name="Title" w:uiPriority="10" w:qFormat="1"/>
+    <w:lsdException w:name="Closing" w:semiHidden="1" w:unhideWhenUsed="1"/>
+    <w:lsdException w:name="Signature" w:semiHidden="1" w:unhideWhenUsed="1"/>
+    <w:lsdException w:name="Default Paragraph Font" w:semiHidden="1" w:uiPriority="1" w:unhideWhenUsed="1"/>
+    <w:lsdException w:name="Body Text" w:semiHidden="1" w:unhideWhenUsed="1"/>
+    <w:lsdException w:name="Body Text Indent" w:semiHidden="1" w:unhideWhenUsed="1"/>
+    <w:lsdException w:name="List Continue" w:semiHidden="1" w:unhideWhenUsed="1"/>
+    <w:lsdException w:name="List Continue 2" w:semiHidden="1" w:unhideWhenUsed="1"/>
+    <w:lsdException w:name="List Continue 3" w:semiHidden="1" w:unhideWhenUsed="1"/>
+    <w:lsdException w:name="List Continue 4" w:semiHidden="1" w:unhideWhenUsed="1"/>
+    <w:lsdException w:name="List Continue 5" w:semiHidden="1" w:unhideWhenUsed="1"/>
+    <w:lsdException w:name="Message Header" w:semiHidden="1" w:unhideWhenUsed="1"/>
+    <w:lsdException w:name="Subtitle" w:uiPriority="11" w:qFormat="1"/>
+    <w:lsdException w:name="Salutation" w:semiHidden="1" w:unhideWhenUsed="1"/>
+    <w:lsdException w:name="Date" w:semiHidden="1" w:unhideWhenUsed="1"/>
+    <w:lsdException w:name="Body Text First Indent" w:semiHidden="1" w:unhideWhenUsed="1"/>
+    <w:lsdException w:name="Body Text First Indent 2" w:semiHidden="1" w:unhideWhenUsed="1"/>
+    <w:lsdException w:name="Note Heading" w:semiHidden="1" w:unhideWhenUsed="1"/>
+    <w:lsdException w:name="Body Text 2" w:semiHidden="1" w:unhideWhenUsed="1"/>
+    <w:lsdException w:name="Body Text 3" w:semiHidden="1" w:unhideWhenUsed="1"/>
+    <w:lsdException w:name="Body Text Indent 2" w:semiHidden="1" w:unhideWhenUsed="1"/>
+    <w:lsdException w:name="Body Text Indent 3" w:semiHidden="1" w:unhideWhenUsed="1"/>
+    <w:lsdException w:name="Block Text" w:semiHidden="1" w:unhideWhenUsed="1"/>
+    <w:lsdException w:name="Hyperlink" w:semiHidden="1" w:unhideWhenUsed="1"/>
+    <w:lsdException w:name="FollowedHyperlink" w:semiHidden="1" w:unhideWhenUsed="1"/>
+    <w:lsdException w:name="Strong" w:uiPriority="22" w:qFormat="1"/>
+    <w:lsdException w:name="Emphasis" w:uiPriority="20" w:qFormat="1"/>
+    <w:lsdException w:name="Document Map" w:semiHidden="1" w:unhideWhenUsed="1"/>
+    <w:lsdException w:name="Plain Text" w:semiHidden="1" w:unhideWhenUsed="1"/>
+    <w:lsdException w:name="E-mail Signature" w:semiHidden="1" w:unhideWhenUsed="1"/>
+    <w:lsdException w:name="HTML Top of Form" w:semiHidden="1" w:unhideWhenUsed="1"/>
+    <w:lsdException w:name="HTML Bottom of Form" w:semiHidden="1" w:unhideWhenUsed="1"/>
+    <w:lsdException w:name="Normal (Web)" w:semiHidden="1" w:unhideWhenUsed="1"/>
+    <w:lsdException w:name="HTML Acronym" w:semiHidden="1" w:unhideWhenUsed="1"/>
+    <w:lsdException w:name="HTML Address" w:semiHidden="1" w:unhideWhenUsed="1"/>
+    <w:lsdException w:name="HTML Cite" w:semiHidden="1" w:unhideWhenUsed="1"/>
+    <w:lsdException w:name="HTML Code" w:semiHidden="1" w:unhideWhenUsed="1"/>
+    <w:lsdException w:name="HTML Definition" w:semiHidden="1" w:unhideWhenUsed="1"/>
+    <w:lsdException w:name="HTML Keyboard" w:semiHidden="1" w:unhideWhenUsed="1"/>
+    <w:lsdException w:name="HTML Preformatted" w:semiHidden="1" w:unhideWhenUsed="1"/>
+    <w:lsdException w:name="HTML Sample" w:semiHidden="1" w:unhideWhenUsed="1"/>
+    <w:lsdException w:name="HTML Typewriter" w:semiHidden="1" w:unhideWhenUsed="1"/>
+    <w:lsdException w:name="HTML Variable" w:semiHidden="1" w:unhideWhenUsed="1"/>
+    <w:lsdException w:name="Normal Table" w:semiHidden="1" w:unhideWhenUsed="1"/>
+    <w:lsdException w:name="annotation subject" w:semiHidden="1" w:unhideWhenUsed="1"/>
+    <w:lsdException w:name="No List" w:semiHidden="1" w:unhideWhenUsed="1"/>
+    <w:lsdException w:name="Outline List 1" w:semiHidden="1" w:unhideWhenUsed="1"/>
+    <w:lsdException w:name="Outline List 2" w:semiHidden="1" w:unhideWhenUsed="1"/>
+    <w:lsdException w:name="Outline List 3" w:semiHidden="1" w:unhideWhenUsed="1"/>
+    <w:lsdException w:name="Table Simple 1" w:semiHidden="1" w:unhideWhenUsed="1"/>
+    <w:lsdException w:name="Table Simple 2" w:semiHidden="1" w:unhideWhenUsed="1"/>
+    <w:lsdException w:name="Table Simple 3" w:semiHidden="1" w:unhideWhenUsed="1"/>
+    <w:lsdException w:name="Table Classic 1" w:semiHidden="1" w:unhideWhenUsed="1"/>
+    <w:lsdException w:name="Table Classic 2" w:semiHidden="1" w:unhideWhenUsed="1"/>
+    <w:lsdException w:name="Table Classic 3" w:semiHidden="1" w:unhideWhenUsed="1"/>
+    <w:lsdException w:name="Table Classic 4" w:semiHidden="1" w:unhideWhenUsed="1"/>
+    <w:lsdException w:name="Table Colorful 1" w:semiHidden="1" w:unhideWhenUsed="1"/>
+    <w:lsdException w:name="Table Colorful 2" w:semiHidden="1" w:unhideWhenUsed="1"/>
+    <w:lsdException w:name="Table Colorful 3" w:semiHidden="1" w:unhideWhenUsed="1"/>
+    <w:lsdException w:name="Table Columns 1" w:semiHidden="1" w:unhideWhenUsed="1"/>
+    <w:lsdException w:name="Table Columns 2" w:semiHidden="1" w:unhideWhenUsed="1"/>
+    <w:lsdException w:name="Table Columns 3" w:semiHidden="1" w:unhideWhenUsed="1"/>
+    <w:lsdException w:name="Table Columns 4" w:semiHidden="1" w:unhideWhenUsed="1"/>
+    <w:lsdException w:name="Table Columns 5" w:semiHidden="1" w:unhideWhenUsed="1"/>
+    <w:lsdException w:name="Table Grid 1" w:semiHidden="1" w:unhideWhenUsed="1"/>
+    <w:lsdException w:name="Table Grid 2" w:semiHidden="1" w:unhideWhenUsed="1"/>
+    <w:lsdException w:name="Table Grid 3" w:semiHidden="1" w:unhideWhenUsed="1"/>
+    <w:lsdException w:name="Table Grid 4" w:semiHidden="1" w:unhideWhenUsed="1"/>
+    <w:lsdException w:name="Table Grid 5" w:semiHidden="1" w:unhideWhenUsed="1"/>
+    <w:lsdException w:name="Table Grid 6" w:semiHidden="1" w:unhideWhenUsed="1"/>
+    <w:lsdException w:name="Table Grid 7" w:semiHidden="1" w:unhideWhenUsed="1"/>
+    <w:lsdException w:name="Table Grid 8" w:semiHidden="1" w:unhideWhenUsed="1"/>
+    <w:lsdException w:name="Table List 1" w:semiHidden="1" w:unhideWhenUsed="1"/>
+    <w:lsdException w:name="Table List 2" w:semiHidden="1" w:unhideWhenUsed="1"/>
+    <w:lsdException w:name="Table List 3" w:semiHidden="1" w:unhideWhenUsed="1"/>
+    <w:lsdException w:name="Table List 4" w:semiHidden="1" w:unhideWhenUsed="1"/>
+    <w:lsdException w:name="Table List 5" w:semiHidden="1" w:unhideWhenUsed="1"/>
+    <w:lsdException w:name="Table List 6" w:semiHidden="1" w:unhideWhenUsed="1"/>
+    <w:lsdException w:name="Table List 7" w:semiHidden="1" w:unhideWhenUsed="1"/>
+    <w:lsdException w:name="Table List 8" w:semiHidden="1" w:unhideWhenUsed="1"/>
+    <w:lsdException w:name="Table 3D effects 1" w:semiHidden="1" w:unhideWhenUsed="1"/>
+    <w:lsdException w:name="Table 3D effects 2" w:semiHidden="1" w:unhideWhenUsed="1"/>
+    <w:lsdException w:name="Table 3D effects 3" w:semiHidden="1" w:unhideWhenUsed="1"/>
+    <w:lsdException w:name="Table Contemporary" w:semiHidden="1" w:unhideWhenUsed="1"/>
+    <w:lsdException w:name="Table Elegant" w:semiHidden="1" w:unhideWhenUsed="1"/>
+    <w:lsdException w:name="Table Professional" w:semiHidden="1" w:unhideWhenUsed="1"/>
+    <w:lsdException w:name="Table Subtle 1" w:semiHidden="1" w:unhideWhenUsed="1"/>
+    <w:lsdException w:name="Table Subtle 2" w:semiHidden="1" w:unhideWhenUsed="1"/>
+    <w:lsdException w:name="Table Web 1" w:semiHidden="1" w:unhideWhenUsed="1"/>
+    <w:lsdException w:name="Table Web 2" w:semiHidden="1" w:unhideWhenUsed="1"/>
+    <w:lsdException w:name="Table Web 3" w:semiHidden="1" w:unhideWhenUsed="1"/>
+    <w:lsdException w:name="Balloon Text" w:semiHidden="1" w:unhideWhenUsed="1"/>
+    <w:lsdException w:name="Table Grid" w:uiPriority="59"/>
+    <w:lsdException w:name="Table Theme" w:semiHidden="1" w:unhideWhenUsed="1"/>
+    <w:lsdException w:name="Placeholder Text" w:semiHidden="1"/>
+    <w:lsdException w:name="No Spacing" w:uiPriority="1" w:qFormat="1"/>
+    <w:lsdException w:name="Light Shading" w:uiPriority="60"/>
+    <w:lsdException w:name="Light List" w:uiPriority="61"/>
+    <w:lsdException w:name="Light Grid" w:uiPriority="62"/>
+    <w:lsdException w:name="Medium Shading 1" w:uiPriority="63"/>
+    <w:lsdException w:name="Medium Shading 2" w:uiPriority="64"/>
+    <w:lsdException w:name="Medium List 1" w:uiPriority="65"/>
+    <w:lsdException w:name="Medium List 2" w:uiPriority="66"/>
+    <w:lsdException w:name="Medium Grid 1" w:uiPriority="67"/>
+    <w:lsdException w:name="Medium Grid 2" w:uiPriority="68"/>
+    <w:lsdException w:name="Medium Grid 3" w:uiPriority="69"/>
+    <w:lsdException w:name="Dark List" w:uiPriority="70"/>
+    <w:lsdException w:name="Colorful Shading" w:uiPriority="71"/>
+    <w:lsdException w:name="Colorful List" w:uiPriority="72"/>
+    <w:lsdException w:name="Colorful Grid" w:uiPriority="73"/>
+    <w:lsdException w:name="Light Shading Accent 1" w:uiPriority="60"/>
+    <w:lsdException w:name="Light List Accent 1" w:uiPriority="61"/>
+    <w:lsdException w:name="Light Grid Accent 1" w:uiPriority="62"/>
+    <w:lsdException w:name="Medium Shading 1 Accent 1" w:uiPriority="63"/>
+    <w:lsdException w:name="Medium Shading 2 Accent 1" w:uiPriority="64"/>
+    <w:lsdException w:name="Medium List 1 Accent 1" w:uiPriority="65"/>
+    <w:lsdException w:name="Revision" w:semiHidden="1"/>
+    <w:lsdException w:name="List Paragraph" w:uiPriority="34" w:qFormat="1"/>
+    <w:lsdException w:name="Quote" w:uiPriority="29" w:qFormat="1"/>
+    <w:lsdException w:name="Intense Quote" w:uiPriority="30" w:qFormat="1"/>
+    <w:lsdException w:name="Medium List 2 Accent 1" w:uiPriority="66"/>
+    <w:lsdException w:name="Medium Grid 1 Accent 1" w:uiPriority="67"/>
+    <w:lsdException w:name="Medium Grid 2 Accent 1" w:uiPriority="68"/>
+    <w:lsdException w:name="Medium Grid 3 Accent 1" w:uiPriority="69"/>
+    <w:lsdException w:name="Dark List Accent 1" w:uiPriority="70"/>
+    <w:lsdException w:name="Colorful Shading Accent 1" w:uiPriority="71"/>
+    <w:lsdException w:name="Colorful List Accent 1" w:uiPriority="72"/>
+    <w:lsdException w:name="Colorful Grid Accent 1" w:uiPriority="73"/>
+    <w:lsdException w:name="Light Shading Accent 2" w:uiPriority="60"/>
+    <w:lsdException w:name="Light List Accent 2" w:uiPriority="61"/>
+    <w:lsdException w:name="Light Grid Accent 2" w:uiPriority="62"/>
+    <w:lsdException w:name="Medium Shading 1 Accent 2" w:uiPriority="63"/>
+    <w:lsdException w:name="Medium Shading 2 Accent 2" w:uiPriority="64"/>
+    <w:lsdException w:name="Medium List 1 Accent 2" w:uiPriority="65"/>
+    <w:lsdException w:name="Medium List 2 Accent 2" w:uiPriority="66"/>
+    <w:lsdException w:name="Medium Grid 1 Accent 2" w:uiPriority="67"/>
+    <w:lsdException w:name="Medium Grid 2 Accent 2" w:uiPriority="68"/>
+    <w:lsdException w:name="Medium Grid 3 Accent 2" w:uiPriority="69"/>
+    <w:lsdException w:name="Dark List Accent 2" w:uiPriority="70"/>
+    <w:lsdException w:name="Colorful Shading Accent 2" w:uiPriority="71"/>
+    <w:lsdException w:name="Colorful List Accent 2" w:uiPriority="72"/>
+    <w:lsdException w:name="Colorful Grid Accent 2" w:uiPriority="73"/>
+    <w:lsdException w:name="Light Shading Accent 3" w:uiPriority="60"/>
+    <w:lsdException w:name="Light List Accent 3" w:uiPriority="61"/>
+    <w:lsdException w:name="Light Grid Accent 3" w:uiPriority="62"/>
+    <w:lsdException w:name="Medium Shading 1 Accent 3" w:uiPriority="63"/>
+    <w:lsdException w:name="Medium Shading 2 Accent 3" w:uiPriority="64"/>
+    <w:lsdException w:name="Medium List 1 Accent 3" w:uiPriority="65"/>
+    <w:lsdException w:name="Medium List 2 Accent 3" w:uiPriority="66"/>
+    <w:lsdException w:name="Medium Grid 1 Accent 3" w:uiPriority="67"/>
+    <w:lsdException w:name="Medium Grid 2 Accent 3" w:uiPriority="68"/>
+    <w:lsdException w:name="Medium Grid 3 Accent 3" w:uiPriority="69"/>
+    <w:lsdException w:name="Dark List Accent 3" w:uiPriority="70"/>
+    <w:lsdException w:name="Colorful Shading Accent 3" w:uiPriority="71"/>
+    <w:lsdException w:name="Colorful List Accent 3" w:uiPriority="72"/>
+    <w:lsdException w:name="Colorful Grid Accent 3" w:uiPriority="73"/>
+    <w:lsdException w:name="Light Shading Accent 4" w:uiPriority="60"/>
+    <w:lsdException w:name="Light List Accent 4" w:uiPriority="61"/>
+    <w:lsdException w:name="Light Grid Accent 4" w:uiPriority="62"/>
+    <w:lsdException w:name="Medium Shading 1 Accent 4" w:uiPriority="63"/>
+    <w:lsdException w:name="Medium Shading 2 Accent 4" w:uiPriority="64"/>
+    <w:lsdException w:name="Medium List 1 Accent 4" w:uiPriority="65"/>
+    <w:lsdException w:name="Medium List 2 Accent 4" w:uiPriority="66"/>
+    <w:lsdException w:name="Medium Grid 1 Accent 4" w:uiPriority="67"/>
+    <w:lsdException w:name="Medium Grid 2 Accent 4" w:uiPriority="68"/>
+    <w:lsdException w:name="Medium Grid 3 Accent 4" w:uiPriority="69"/>
+    <w:lsdException w:name="Dark List Accent 4" w:uiPriority="70"/>
+    <w:lsdException w:name="Colorful Shading Accent 4" w:uiPriority="71"/>
+    <w:lsdException w:name="Colorful List Accent 4" w:uiPriority="72"/>
+    <w:lsdException w:name="Colorful Grid Accent 4" w:uiPriority="73"/>
+    <w:lsdException w:name="Light Shading Accent 5" w:uiPriority="60"/>
+    <w:lsdException w:name="Light List Accent 5" w:uiPriority="61"/>
+    <w:lsdException w:name="Light Grid Accent 5" w:uiPriority="62"/>
+    <w:lsdException w:name="Medium Shading 1 Accent 5" w:uiPriority="63"/>
+    <w:lsdException w:name="Medium Shading 2 Accent 5" w:uiPriority="64"/>
+    <w:lsdException w:name="Medium List 1 Accent 5" w:uiPriority="65"/>
+    <w:lsdException w:name="Medium List 2 Accent 5" w:uiPriority="66"/>
+    <w:lsdException w:name="Medium Grid 1 Accent 5" w:uiPriority="67"/>
+    <w:lsdException w:name="Medium Grid 2 Accent 5" w:uiPriority="68"/>
+    <w:lsdException w:name="Medium Grid 3 Accent 5" w:uiPriority="69"/>
+    <w:lsdException w:name="Dark List Accent 5" w:uiPriority="70"/>
+    <w:lsdException w:name="Colorful Shading Accent 5" w:uiPriority="71"/>
+    <w:lsdException w:name="Colorful List Accent 5" w:uiPriority="72"/>
+    <w:lsdException w:name="Colorful Grid Accent 5" w:uiPriority="73"/>
+    <w:lsdException w:name="Light Shading Accent 6" w:uiPriority="60"/>
+    <w:lsdException w:name="Light List Accent 6" w:uiPriority="61"/>
+    <w:lsdException w:name="Light Grid Accent 6" w:uiPriority="62"/>
+    <w:lsdException w:name="Medium Shading 1 Accent 6" w:uiPriority="63"/>
+    <w:lsdException w:name="Medium Shading 2 Accent 6" w:uiPriority="64"/>
+    <w:lsdException w:name="Medium List 1 Accent 6" w:uiPriority="65"/>
+    <w:lsdException w:name="Medium List 2 Accent 6" w:uiPriority="66"/>
+    <w:lsdException w:name="Medium Grid 1 Accent 6" w:uiPriority="67"/>
+    <w:lsdException w:name="Medium Grid 2 Accent 6" w:uiPriority="68"/>
+    <w:lsdException w:name="Medium Grid 3 Accent 6" w:uiPriority="69"/>
+    <w:lsdException w:name="Dark List Accent 6" w:uiPriority="70"/>
+    <w:lsdException w:name="Colorful Shading Accent 6" w:uiPriority="71"/>
+    <w:lsdException w:name="Colorful List Accent 6" w:uiPriority="72"/>
+    <w:lsdException w:name="Colorful Grid Accent 6" w:uiPriority="73"/>
+    <w:lsdException w:name="Subtle Emphasis" w:uiPriority="19" w:qFormat="1"/>
+    <w:lsdException w:name="Intense Emphasis" w:uiPriority="21" w:qFormat="1"/>
+    <w:lsdException w:name="Subtle Reference" w:uiPriority="31" w:qFormat="1"/>
+    <w:lsdException w:name="Intense Reference" w:uiPriority="32" w:qFormat="1"/>
+    <w:lsdException w:name="Book Title" w:uiPriority="33" w:qFormat="1"/>
+    <w:lsdException w:name="Bibliography" w:semiHidden="1" w:uiPriority="37" w:unhideWhenUsed="1"/>
+    <w:lsdException w:name="TOC Heading" w:semiHidden="1" w:uiPriority="39" w:unhideWhenUsed="1" w:qFormat="1"/>
+    <w:lsdException w:name="Grid Table 4" w:uiPriority="49"/>
+    <w:lsdException w:name="Grid Table 5 Dark" w:uiPriority="50"/>
+    <w:lsdException w:name="Grid Table 6 Colorful" w:uiPriority="51"/>
+    <w:lsdException w:name="Grid Table 7 Colorful" w:uiPriority="52"/>
+    <w:lsdException w:name="Grid Table 1 Light Accent 1" w:uiPriority="46"/>
+    <w:lsdException w:name="Grid Table 2 Accent 1" w:uiPriority="47"/>
+    <w:lsdException w:name="Grid Table 3 Accent 1" w:uiPriority="48"/>
+    <w:lsdException w:name="Grid Table 4 Accent 1" w:uiPriority="49"/>
+    <w:lsdException w:name="Grid Table 5 Dark Accent 1" w:uiPriority="50"/>
+    <w:lsdException w:name="Grid Table 6 Colorful Accent 1" w:uiPriority="51"/>
+    <w:lsdException w:name="Grid Table 7 Colorful Accent 1" w:uiPriority="52"/>
+    <w:lsdException w:name="Grid Table 1 Light Accent 2" w:uiPriority="46"/>
+    <w:lsdException w:name="Grid Table 2 Accent 2" w:uiPriority="47"/>
+    <w:lsdException w:name="Grid Table 3 Accent 2" w:uiPriority="48"/>
+    <w:lsdException w:name="Grid Table 4 Accent 2" w:uiPriority="49"/>
+    <w:lsdException w:name="Grid Table 5 Dark Accent 2" w:uiPriority="50"/>
+    <w:lsdException w:name="Grid Table 6 Colorful Accent 2" w:uiPriority="51"/>
+    <w:lsdException w:name="Grid Table 7 Colorful Accent 2" w:uiPriority="52"/>
+    <w:lsdException w:name="Grid Table 1 Light Accent 3" w:uiPriority="46"/>
+    <w:lsdException w:name="Grid Table 2 Accent 3" w:uiPriority="47"/>
+    <w:lsdException w:name="Grid Table 3 Accent 3" w:uiPriority="48"/>
+    <w:lsdException w:name="Grid Table 4 Accent 3" w:uiPriority="49"/>
+    <w:lsdException w:name="Grid Table 5 Dark Accent 3" w:uiPriority="50"/>
+    <w:lsdException w:name="Grid Table 6 Colorful Accent 3" w:uiPriority="51"/>
+    <w:lsdException w:name="Grid Table 7 Colorful Accent 3" w:uiPriority="52"/>
+    <w:lsdException w:name="Grid Table 1 Light Accent 4" w:uiPriority="46"/>
+    <w:lsdException w:name="Grid Table 2 Accent 4" w:uiPriority="47"/>
+    <w:lsdException w:name="Grid Table 3 Accent 4" w:uiPriority="48"/>
+    <w:lsdException w:name="Grid Table 4 Accent 4" w:uiPriority="49"/>
+    <w:lsdException w:name="Grid Table 5 Dark Accent 4" w:uiPriority="50"/>
+    <w:lsdException w:name="Grid Table 6 Colorful Accent 4" w:uiPriority="51"/>
+    <w:lsdException w:name="Grid Table 7 Colorful Accent 4" w:uiPriority="52"/>
+    <w:lsdException w:name="Grid Table 1 Light Accent 5" w:uiPriority="46"/>
+    <w:lsdException w:name="Grid Table 2 Accent 5" w:uiPriority="47"/>
+    <w:lsdException w:name="Grid Table 3 Accent 5" w:uiPriority="48"/>
+    <w:lsdException w:name="Grid Table 4 Accent 5" w:uiPriority="49"/>
+    <w:lsdException w:name="Grid Table 5 Dark Accent 5" w:uiPriority="50"/>
+    <w:lsdException w:name="Grid Table 6 Colorful Accent 5" w:uiPriority="51"/>
+    <w:lsdException w:name="Grid Table 7 Colorful Accent 5" w:uiPriority="52"/>
+    <w:lsdException w:name="Grid Table 1 Light Accent 6" w:uiPriority="46"/>
+    <w:lsdException w:name="Grid Table 2 Accent 6" w:uiPriority="47"/>
+    <w:lsdException w:name="Grid Table 3 Accent 6" w:uiPriority="48"/>
+    <w:lsdException w:name="Grid Table 4 Accent 6" w:uiPriority="49"/>
+    <w:lsdException w:name="Grid Table 5 Dark Accent 6" w:uiPriority="50"/>
+    <w:lsdException w:name="Grid Table 6 Colorful Accent 6" w:uiPriority="51"/>
+    <w:lsdException w:name="Grid Table 7 Colorful Accent 6" w:uiPriority="52"/>
+    <w:lsdException w:name="List Table 1 Light" w:uiPriority="46"/>
+    <w:lsdException w:name="List Table 2" w:uiPriority="47"/>
+    <w:lsdException w:name="List Table 3" w:uiPriority="48"/>
+    <w:lsdException w:name="List Table 4" w:uiPriority="49"/>
+    <w:lsdException w:name="List Table 5 Dark" w:uiPriority="50"/>
+    <w:lsdException w:name="List Table 6 Colorful" w:uiPriority="51"/>
+    <w:lsdException w:name="List Table 7 Colorful" w:uiPriority="52"/>
+    <w:lsdException w:name="List Table 1 Light Accent 1" w:uiPriority="46"/>
+    <w:lsdException w:name="List Table 2 Accent 1" w:uiPriority="47"/>
+    <w:lsdException w:name="List Table 3 Accent 1" w:uiPriority="48"/>
+    <w:lsdException w:name="List Table 4 Accent 1" w:uiPriority="49"/>
+    <w:lsdException w:name="List Table 5 Dark Accent 1" w:uiPriority="50"/>
+    <w:lsdException w:name="List Table 6 Colorful Accent 1" w:uiPriority="51"/>
+    <w:lsdException w:name="List Table 7 Colorful Accent 1" w:uiPriority="52"/>
+    <w:lsdException w:name="List Table 1 Light Accent 2" w:uiPriority="46"/>
+    <w:lsdException w:name="List Table 2 Accent 2" w:uiPriority="47"/>
+    <w:lsdException w:name="List Table 3 Accent 2" w:uiPriority="48"/>
+    <w:lsdException w:name="List Table 4 Accent 2" w:uiPriority="49"/>
+    <w:lsdException w:name="List Table 5 Dark Accent 2" w:uiPriority="50"/>
+    <w:lsdException w:name="List Table 6 Colorful Accent 2" w:uiPriority="51"/>
+    <w:lsdException w:name="List Table 7 Colorful Accent 2" w:uiPriority="52"/>
+    <w:lsdException w:name="List Table 1 Light Accent 3" w:uiPriority="46"/>
+    <w:lsdException w:name="List Table 2 Accent 3" w:uiPriority="47"/>
+    <w:lsdException w:name="List Table 3 Accent 3" w:uiPriority="48"/>
+    <w:lsdException w:name="List Table 4 Accent 3" w:uiPriority="49"/>
+    <w:lsdException w:name="List Table 5 Dark Accent 3" w:uiPriority="50"/>
+    <w:lsdException w:name="List Table 6 Colorful Accent 3" w:uiPriority="51"/>
+    <w:lsdException w:name="List Table 7 Colorful Accent 3" w:uiPriority="52"/>
+    <w:lsdException w:name="List Table 1 Light Accent 4" w:uiPriority="46"/>
+    <w:lsdException w:name="List Table 2 Accent 4" w:uiPriority="47"/>
+    <w:lsdException w:name="List Table 3 Accent 4" w:uiPriority="48"/>
+    <w:lsdException w:name="List Table 4 Accent 4" w:uiPriority="49"/>
+    <w:lsdException w:name="List Table 5 Dark Accent 4" w:uiPriority="50"/>
+    <w:lsdException w:name="List Table 6 Colorful Accent 4" w:uiPriority="51"/>
+    <w:lsdException w:name="List Table 7 Colorful Accent 4" w:uiPriority="52"/>
+    <w:lsdException w:name="List Table 1 Light Accent 5" w:uiPriority="46"/>
+    <w:lsdException w:name="List Table 2 Accent 5" w:uiPriority="47"/>
+    <w:lsdException w:name="List Table 3 Accent 5" w:uiPriority="48"/>
+    <w:lsdException w:name="List Table 4 Accent 5" w:uiPriority="49"/>
+    <w:lsdException w:name="List Table 5 Dark Accent 5" w:uiPriority="50"/>
+    <w:lsdException w:name="List Table 6 Colorful Accent 5" w:uiPriority="51"/>
+    <w:lsdException w:name="List Table 7 Colorful Accent 5" w:uiPriority="52"/>
+    <w:lsdException w:name="List Table 1 Light Accent 6" w:uiPriority="46"/>
+    <w:lsdException w:name="List Table 2 Accent 6" w:uiPriority="47"/>
+    <w:lsdException w:name="List Table 3 Accent 6" w:uiPriority="48"/>
+    <w:lsdException w:name="List Table 4 Accent 6" w:uiPriority="49"/>
+    <w:lsdException w:name="List Table 5 Dark Accent 6" w:uiPriority="50"/>
+    <w:lsdException w:name="List Table 6 Colorful Accent 6" w:uiPriority="51"/>
+    <w:lsdException w:name="List Table 7 Colorful Accent 6" w:uiPriority="52"/>
   </w:latentStyles>
-  <w:style w:type="paragraph" w:default="1" w:styleId="Normaal">
+  <w:style w:type="paragraph" w:default="1" w:styleId="Normal">
     <w:name w:val="Normal"/>
     <w:qFormat/>
     <w:rsid w:val="00DF0C2C"/>
   </w:style>
-  <w:style w:type="character" w:default="1" w:styleId="Standaardalinea-lettertype">
+  <w:style w:type="character" w:default="1" w:styleId="DefaultParagraphFont">
     <w:name w:val="Default Paragraph Font"/>
     <w:uiPriority w:val="1"/>
     <w:semiHidden/>
     <w:unhideWhenUsed/>
   </w:style>
-  <w:style w:type="table" w:default="1" w:styleId="Standaardtabel">
+  <w:style w:type="table" w:default="1" w:styleId="TableNormal">
     <w:name w:val="Normal Table"/>
     <w:uiPriority w:val="99"/>
     <w:semiHidden/>
@@ -1637,16 +2072,16 @@
       </w:tblCellMar>
     </w:tblPr>
   </w:style>
-  <w:style w:type="numbering" w:default="1" w:styleId="Geenlijst">
+  <w:style w:type="numbering" w:default="1" w:styleId="NoList">
     <w:name w:val="No List"/>
     <w:uiPriority w:val="99"/>
     <w:semiHidden/>
     <w:unhideWhenUsed/>
   </w:style>
-  <w:style w:type="paragraph" w:styleId="Ballontekst">
+  <w:style w:type="paragraph" w:styleId="BalloonText">
     <w:name w:val="Balloon Text"/>
-    <w:basedOn w:val="Normaal"/>
-    <w:link w:val="BallontekstTeken"/>
+    <w:basedOn w:val="Normal"/>
+    <w:link w:val="BalloonTextChar"/>
     <w:uiPriority w:val="99"/>
     <w:semiHidden/>
     <w:unhideWhenUsed/>
@@ -1657,224 +2092,10 @@
       <w:szCs w:val="18"/>
     </w:rPr>
   </w:style>
-  <w:style w:type="character" w:customStyle="1" w:styleId="BallontekstTeken">
-    <w:name w:val="Ballontekst Teken"/>
-    <w:basedOn w:val="Standaardalinea-lettertype"/>
-    <w:link w:val="Ballontekst"/>
-    <w:uiPriority w:val="99"/>
-    <w:semiHidden/>
-    <w:rsid w:val="00DF0C2C"/>
-    <w:rPr>
-      <w:rFonts w:ascii="Lucida Grande" w:hAnsi="Lucida Grande"/>
-      <w:sz w:val="18"/>
-      <w:szCs w:val="18"/>
-    </w:rPr>
-  </w:style>
-</w:styles>
-</file>
-
-<file path=word/stylesWithEffects.xml><?xml version="1.0" encoding="utf-8"?>
-<w:styles xmlns:wpc="http://schemas.microsoft.com/office/word/2010/wordprocessingCanvas" xmlns:mo="http://schemas.microsoft.com/office/mac/office/2008/main" xmlns:mc="http://schemas.openxmlformats.org/markup-compatibility/2006" xmlns:mv="urn:schemas-microsoft-com:mac:vml" xmlns:o="urn:schemas-microsoft-com:office:office" xmlns:r="http://schemas.openxmlformats.org/officeDocument/2006/relationships" xmlns:m="http://schemas.openxmlformats.org/officeDocument/2006/math" xmlns:v="urn:schemas-microsoft-com:vml" xmlns:wp14="http://schemas.microsoft.com/office/word/2010/wordprocessingDrawing" xmlns:wp="http://schemas.openxmlformats.org/drawingml/2006/wordprocessingDrawing" xmlns:w10="urn:schemas-microsoft-com:office:word" xmlns:w="http://schemas.openxmlformats.org/wordprocessingml/2006/main" xmlns:w14="http://schemas.microsoft.com/office/word/2010/wordml" xmlns:wpg="http://schemas.microsoft.com/office/word/2010/wordprocessingGroup" xmlns:wpi="http://schemas.microsoft.com/office/word/2010/wordprocessingInk" xmlns:wne="http://schemas.microsoft.com/office/word/2006/wordml" xmlns:wps="http://schemas.microsoft.com/office/word/2010/wordprocessingShape" mc:Ignorable="w14 wp14">
-  <w:docDefaults>
-    <w:rPrDefault>
-      <w:rPr>
-        <w:rFonts w:asciiTheme="minorHAnsi" w:eastAsiaTheme="minorEastAsia" w:hAnsiTheme="minorHAnsi" w:cstheme="minorBidi"/>
-        <w:sz w:val="24"/>
-        <w:szCs w:val="24"/>
-        <w:lang w:val="nl-NL" w:eastAsia="nl-NL" w:bidi="ar-SA"/>
-      </w:rPr>
-    </w:rPrDefault>
-    <w:pPrDefault/>
-  </w:docDefaults>
-  <w:latentStyles w:defLockedState="0" w:defUIPriority="99" w:defSemiHidden="1" w:defUnhideWhenUsed="1" w:defQFormat="0" w:count="276">
-    <w:lsdException w:name="Normal" w:semiHidden="0" w:uiPriority="0" w:unhideWhenUsed="0" w:qFormat="1"/>
-    <w:lsdException w:name="heading 1" w:semiHidden="0" w:uiPriority="9" w:unhideWhenUsed="0" w:qFormat="1"/>
-    <w:lsdException w:name="heading 2" w:uiPriority="9" w:qFormat="1"/>
-    <w:lsdException w:name="heading 3" w:uiPriority="9" w:qFormat="1"/>
-    <w:lsdException w:name="heading 4" w:uiPriority="9" w:qFormat="1"/>
-    <w:lsdException w:name="heading 5" w:uiPriority="9" w:qFormat="1"/>
-    <w:lsdException w:name="heading 6" w:uiPriority="9" w:qFormat="1"/>
-    <w:lsdException w:name="heading 7" w:uiPriority="9" w:qFormat="1"/>
-    <w:lsdException w:name="heading 8" w:uiPriority="9" w:qFormat="1"/>
-    <w:lsdException w:name="heading 9" w:uiPriority="9" w:qFormat="1"/>
-    <w:lsdException w:name="toc 1" w:uiPriority="39"/>
-    <w:lsdException w:name="toc 2" w:uiPriority="39"/>
-    <w:lsdException w:name="toc 3" w:uiPriority="39"/>
-    <w:lsdException w:name="toc 4" w:uiPriority="39"/>
-    <w:lsdException w:name="toc 5" w:uiPriority="39"/>
-    <w:lsdException w:name="toc 6" w:uiPriority="39"/>
-    <w:lsdException w:name="toc 7" w:uiPriority="39"/>
-    <w:lsdException w:name="toc 8" w:uiPriority="39"/>
-    <w:lsdException w:name="toc 9" w:uiPriority="39"/>
-    <w:lsdException w:name="caption" w:uiPriority="35" w:qFormat="1"/>
-    <w:lsdException w:name="Title" w:semiHidden="0" w:uiPriority="10" w:unhideWhenUsed="0" w:qFormat="1"/>
-    <w:lsdException w:name="Default Paragraph Font" w:uiPriority="1"/>
-    <w:lsdException w:name="Subtitle" w:semiHidden="0" w:uiPriority="11" w:unhideWhenUsed="0" w:qFormat="1"/>
-    <w:lsdException w:name="Strong" w:semiHidden="0" w:uiPriority="22" w:unhideWhenUsed="0" w:qFormat="1"/>
-    <w:lsdException w:name="Emphasis" w:semiHidden="0" w:uiPriority="20" w:unhideWhenUsed="0" w:qFormat="1"/>
-    <w:lsdException w:name="Table Grid" w:semiHidden="0" w:uiPriority="59" w:unhideWhenUsed="0"/>
-    <w:lsdException w:name="Placeholder Text" w:unhideWhenUsed="0"/>
-    <w:lsdException w:name="No Spacing" w:semiHidden="0" w:uiPriority="1" w:unhideWhenUsed="0" w:qFormat="1"/>
-    <w:lsdException w:name="Light Shading" w:semiHidden="0" w:uiPriority="60" w:unhideWhenUsed="0"/>
-    <w:lsdException w:name="Light List" w:semiHidden="0" w:uiPriority="61" w:unhideWhenUsed="0"/>
-    <w:lsdException w:name="Light Grid" w:semiHidden="0" w:uiPriority="62" w:unhideWhenUsed="0"/>
-    <w:lsdException w:name="Medium Shading 1" w:semiHidden="0" w:uiPriority="63" w:unhideWhenUsed="0"/>
-    <w:lsdException w:name="Medium Shading 2" w:semiHidden="0" w:uiPriority="64" w:unhideWhenUsed="0"/>
-    <w:lsdException w:name="Medium List 1" w:semiHidden="0" w:uiPriority="65" w:unhideWhenUsed="0"/>
-    <w:lsdException w:name="Medium List 2" w:semiHidden="0" w:uiPriority="66" w:unhideWhenUsed="0"/>
-    <w:lsdException w:name="Medium Grid 1" w:semiHidden="0" w:uiPriority="67" w:unhideWhenUsed="0"/>
-    <w:lsdException w:name="Medium Grid 2" w:semiHidden="0" w:uiPriority="68" w:unhideWhenUsed="0"/>
-    <w:lsdException w:name="Medium Grid 3" w:semiHidden="0" w:uiPriority="69" w:unhideWhenUsed="0"/>
-    <w:lsdException w:name="Dark List" w:semiHidden="0" w:uiPriority="70" w:unhideWhenUsed="0"/>
-    <w:lsdException w:name="Colorful Shading" w:semiHidden="0" w:uiPriority="71" w:unhideWhenUsed="0"/>
-    <w:lsdException w:name="Colorful List" w:semiHidden="0" w:uiPriority="72" w:unhideWhenUsed="0"/>
-    <w:lsdException w:name="Colorful Grid" w:semiHidden="0" w:uiPriority="73" w:unhideWhenUsed="0"/>
-    <w:lsdException w:name="Light Shading Accent 1" w:semiHidden="0" w:uiPriority="60" w:unhideWhenUsed="0"/>
-    <w:lsdException w:name="Light List Accent 1" w:semiHidden="0" w:uiPriority="61" w:unhideWhenUsed="0"/>
-    <w:lsdException w:name="Light Grid Accent 1" w:semiHidden="0" w:uiPriority="62" w:unhideWhenUsed="0"/>
-    <w:lsdException w:name="Medium Shading 1 Accent 1" w:semiHidden="0" w:uiPriority="63" w:unhideWhenUsed="0"/>
-    <w:lsdException w:name="Medium Shading 2 Accent 1" w:semiHidden="0" w:uiPriority="64" w:unhideWhenUsed="0"/>
-    <w:lsdException w:name="Medium List 1 Accent 1" w:semiHidden="0" w:uiPriority="65" w:unhideWhenUsed="0"/>
-    <w:lsdException w:name="Revision" w:unhideWhenUsed="0"/>
-    <w:lsdException w:name="List Paragraph" w:semiHidden="0" w:uiPriority="34" w:unhideWhenUsed="0" w:qFormat="1"/>
-    <w:lsdException w:name="Quote" w:semiHidden="0" w:uiPriority="29" w:unhideWhenUsed="0" w:qFormat="1"/>
-    <w:lsdException w:name="Intense Quote" w:semiHidden="0" w:uiPriority="30" w:unhideWhenUsed="0" w:qFormat="1"/>
-    <w:lsdException w:name="Medium List 2 Accent 1" w:semiHidden="0" w:uiPriority="66" w:unhideWhenUsed="0"/>
-    <w:lsdException w:name="Medium Grid 1 Accent 1" w:semiHidden="0" w:uiPriority="67" w:unhideWhenUsed="0"/>
-    <w:lsdException w:name="Medium Grid 2 Accent 1" w:semiHidden="0" w:uiPriority="68" w:unhideWhenUsed="0"/>
-    <w:lsdException w:name="Medium Grid 3 Accent 1" w:semiHidden="0" w:uiPriority="69" w:unhideWhenUsed="0"/>
-    <w:lsdException w:name="Dark List Accent 1" w:semiHidden="0" w:uiPriority="70" w:unhideWhenUsed="0"/>
-    <w:lsdException w:name="Colorful Shading Accent 1" w:semiHidden="0" w:uiPriority="71" w:unhideWhenUsed="0"/>
-    <w:lsdException w:name="Colorful List Accent 1" w:semiHidden="0" w:uiPriority="72" w:unhideWhenUsed="0"/>
-    <w:lsdException w:name="Colorful Grid Accent 1" w:semiHidden="0" w:uiPriority="73" w:unhideWhenUsed="0"/>
-    <w:lsdException w:name="Light Shading Accent 2" w:semiHidden="0" w:uiPriority="60" w:unhideWhenUsed="0"/>
-    <w:lsdException w:name="Light List Accent 2" w:semiHidden="0" w:uiPriority="61" w:unhideWhenUsed="0"/>
-    <w:lsdException w:name="Light Grid Accent 2" w:semiHidden="0" w:uiPriority="62" w:unhideWhenUsed="0"/>
-    <w:lsdException w:name="Medium Shading 1 Accent 2" w:semiHidden="0" w:uiPriority="63" w:unhideWhenUsed="0"/>
-    <w:lsdException w:name="Medium Shading 2 Accent 2" w:semiHidden="0" w:uiPriority="64" w:unhideWhenUsed="0"/>
-    <w:lsdException w:name="Medium List 1 Accent 2" w:semiHidden="0" w:uiPriority="65" w:unhideWhenUsed="0"/>
-    <w:lsdException w:name="Medium List 2 Accent 2" w:semiHidden="0" w:uiPriority="66" w:unhideWhenUsed="0"/>
-    <w:lsdException w:name="Medium Grid 1 Accent 2" w:semiHidden="0" w:uiPriority="67" w:unhideWhenUsed="0"/>
-    <w:lsdException w:name="Medium Grid 2 Accent 2" w:semiHidden="0" w:uiPriority="68" w:unhideWhenUsed="0"/>
-    <w:lsdException w:name="Medium Grid 3 Accent 2" w:semiHidden="0" w:uiPriority="69" w:unhideWhenUsed="0"/>
-    <w:lsdException w:name="Dark List Accent 2" w:semiHidden="0" w:uiPriority="70" w:unhideWhenUsed="0"/>
-    <w:lsdException w:name="Colorful Shading Accent 2" w:semiHidden="0" w:uiPriority="71" w:unhideWhenUsed="0"/>
-    <w:lsdException w:name="Colorful List Accent 2" w:semiHidden="0" w:uiPriority="72" w:unhideWhenUsed="0"/>
-    <w:lsdException w:name="Colorful Grid Accent 2" w:semiHidden="0" w:uiPriority="73" w:unhideWhenUsed="0"/>
-    <w:lsdException w:name="Light Shading Accent 3" w:semiHidden="0" w:uiPriority="60" w:unhideWhenUsed="0"/>
-    <w:lsdException w:name="Light List Accent 3" w:semiHidden="0" w:uiPriority="61" w:unhideWhenUsed="0"/>
-    <w:lsdException w:name="Light Grid Accent 3" w:semiHidden="0" w:uiPriority="62" w:unhideWhenUsed="0"/>
-    <w:lsdException w:name="Medium Shading 1 Accent 3" w:semiHidden="0" w:uiPriority="63" w:unhideWhenUsed="0"/>
-    <w:lsdException w:name="Medium Shading 2 Accent 3" w:semiHidden="0" w:uiPriority="64" w:unhideWhenUsed="0"/>
-    <w:lsdException w:name="Medium List 1 Accent 3" w:semiHidden="0" w:uiPriority="65" w:unhideWhenUsed="0"/>
-    <w:lsdException w:name="Medium List 2 Accent 3" w:semiHidden="0" w:uiPriority="66" w:unhideWhenUsed="0"/>
-    <w:lsdException w:name="Medium Grid 1 Accent 3" w:semiHidden="0" w:uiPriority="67" w:unhideWhenUsed="0"/>
-    <w:lsdException w:name="Medium Grid 2 Accent 3" w:semiHidden="0" w:uiPriority="68" w:unhideWhenUsed="0"/>
-    <w:lsdException w:name="Medium Grid 3 Accent 3" w:semiHidden="0" w:uiPriority="69" w:unhideWhenUsed="0"/>
-    <w:lsdException w:name="Dark List Accent 3" w:semiHidden="0" w:uiPriority="70" w:unhideWhenUsed="0"/>
-    <w:lsdException w:name="Colorful Shading Accent 3" w:semiHidden="0" w:uiPriority="71" w:unhideWhenUsed="0"/>
-    <w:lsdException w:name="Colorful List Accent 3" w:semiHidden="0" w:uiPriority="72" w:unhideWhenUsed="0"/>
-    <w:lsdException w:name="Colorful Grid Accent 3" w:semiHidden="0" w:uiPriority="73" w:unhideWhenUsed="0"/>
-    <w:lsdException w:name="Light Shading Accent 4" w:semiHidden="0" w:uiPriority="60" w:unhideWhenUsed="0"/>
-    <w:lsdException w:name="Light List Accent 4" w:semiHidden="0" w:uiPriority="61" w:unhideWhenUsed="0"/>
-    <w:lsdException w:name="Light Grid Accent 4" w:semiHidden="0" w:uiPriority="62" w:unhideWhenUsed="0"/>
-    <w:lsdException w:name="Medium Shading 1 Accent 4" w:semiHidden="0" w:uiPriority="63" w:unhideWhenUsed="0"/>
-    <w:lsdException w:name="Medium Shading 2 Accent 4" w:semiHidden="0" w:uiPriority="64" w:unhideWhenUsed="0"/>
-    <w:lsdException w:name="Medium List 1 Accent 4" w:semiHidden="0" w:uiPriority="65" w:unhideWhenUsed="0"/>
-    <w:lsdException w:name="Medium List 2 Accent 4" w:semiHidden="0" w:uiPriority="66" w:unhideWhenUsed="0"/>
-    <w:lsdException w:name="Medium Grid 1 Accent 4" w:semiHidden="0" w:uiPriority="67" w:unhideWhenUsed="0"/>
-    <w:lsdException w:name="Medium Grid 2 Accent 4" w:semiHidden="0" w:uiPriority="68" w:unhideWhenUsed="0"/>
-    <w:lsdException w:name="Medium Grid 3 Accent 4" w:semiHidden="0" w:uiPriority="69" w:unhideWhenUsed="0"/>
-    <w:lsdException w:name="Dark List Accent 4" w:semiHidden="0" w:uiPriority="70" w:unhideWhenUsed="0"/>
-    <w:lsdException w:name="Colorful Shading Accent 4" w:semiHidden="0" w:uiPriority="71" w:unhideWhenUsed="0"/>
-    <w:lsdException w:name="Colorful List Accent 4" w:semiHidden="0" w:uiPriority="72" w:unhideWhenUsed="0"/>
-    <w:lsdException w:name="Colorful Grid Accent 4" w:semiHidden="0" w:uiPriority="73" w:unhideWhenUsed="0"/>
-    <w:lsdException w:name="Light Shading Accent 5" w:semiHidden="0" w:uiPriority="60" w:unhideWhenUsed="0"/>
-    <w:lsdException w:name="Light List Accent 5" w:semiHidden="0" w:uiPriority="61" w:unhideWhenUsed="0"/>
-    <w:lsdException w:name="Light Grid Accent 5" w:semiHidden="0" w:uiPriority="62" w:unhideWhenUsed="0"/>
-    <w:lsdException w:name="Medium Shading 1 Accent 5" w:semiHidden="0" w:uiPriority="63" w:unhideWhenUsed="0"/>
-    <w:lsdException w:name="Medium Shading 2 Accent 5" w:semiHidden="0" w:uiPriority="64" w:unhideWhenUsed="0"/>
-    <w:lsdException w:name="Medium List 1 Accent 5" w:semiHidden="0" w:uiPriority="65" w:unhideWhenUsed="0"/>
-    <w:lsdException w:name="Medium List 2 Accent 5" w:semiHidden="0" w:uiPriority="66" w:unhideWhenUsed="0"/>
-    <w:lsdException w:name="Medium Grid 1 Accent 5" w:semiHidden="0" w:uiPriority="67" w:unhideWhenUsed="0"/>
-    <w:lsdException w:name="Medium Grid 2 Accent 5" w:semiHidden="0" w:uiPriority="68" w:unhideWhenUsed="0"/>
-    <w:lsdException w:name="Medium Grid 3 Accent 5" w:semiHidden="0" w:uiPriority="69" w:unhideWhenUsed="0"/>
-    <w:lsdException w:name="Dark List Accent 5" w:semiHidden="0" w:uiPriority="70" w:unhideWhenUsed="0"/>
-    <w:lsdException w:name="Colorful Shading Accent 5" w:semiHidden="0" w:uiPriority="71" w:unhideWhenUsed="0"/>
-    <w:lsdException w:name="Colorful List Accent 5" w:semiHidden="0" w:uiPriority="72" w:unhideWhenUsed="0"/>
-    <w:lsdException w:name="Colorful Grid Accent 5" w:semiHidden="0" w:uiPriority="73" w:unhideWhenUsed="0"/>
-    <w:lsdException w:name="Light Shading Accent 6" w:semiHidden="0" w:uiPriority="60" w:unhideWhenUsed="0"/>
-    <w:lsdException w:name="Light List Accent 6" w:semiHidden="0" w:uiPriority="61" w:unhideWhenUsed="0"/>
-    <w:lsdException w:name="Light Grid Accent 6" w:semiHidden="0" w:uiPriority="62" w:unhideWhenUsed="0"/>
-    <w:lsdException w:name="Medium Shading 1 Accent 6" w:semiHidden="0" w:uiPriority="63" w:unhideWhenUsed="0"/>
-    <w:lsdException w:name="Medium Shading 2 Accent 6" w:semiHidden="0" w:uiPriority="64" w:unhideWhenUsed="0"/>
-    <w:lsdException w:name="Medium List 1 Accent 6" w:semiHidden="0" w:uiPriority="65" w:unhideWhenUsed="0"/>
-    <w:lsdException w:name="Medium List 2 Accent 6" w:semiHidden="0" w:uiPriority="66" w:unhideWhenUsed="0"/>
-    <w:lsdException w:name="Medium Grid 1 Accent 6" w:semiHidden="0" w:uiPriority="67" w:unhideWhenUsed="0"/>
-    <w:lsdException w:name="Medium Grid 2 Accent 6" w:semiHidden="0" w:uiPriority="68" w:unhideWhenUsed="0"/>
-    <w:lsdException w:name="Medium Grid 3 Accent 6" w:semiHidden="0" w:uiPriority="69" w:unhideWhenUsed="0"/>
-    <w:lsdException w:name="Dark List Accent 6" w:semiHidden="0" w:uiPriority="70" w:unhideWhenUsed="0"/>
-    <w:lsdException w:name="Colorful Shading Accent 6" w:semiHidden="0" w:uiPriority="71" w:unhideWhenUsed="0"/>
-    <w:lsdException w:name="Colorful List Accent 6" w:semiHidden="0" w:uiPriority="72" w:unhideWhenUsed="0"/>
-    <w:lsdException w:name="Colorful Grid Accent 6" w:semiHidden="0" w:uiPriority="73" w:unhideWhenUsed="0"/>
-    <w:lsdException w:name="Subtle Emphasis" w:semiHidden="0" w:uiPriority="19" w:unhideWhenUsed="0" w:qFormat="1"/>
-    <w:lsdException w:name="Intense Emphasis" w:semiHidden="0" w:uiPriority="21" w:unhideWhenUsed="0" w:qFormat="1"/>
-    <w:lsdException w:name="Subtle Reference" w:semiHidden="0" w:uiPriority="31" w:unhideWhenUsed="0" w:qFormat="1"/>
-    <w:lsdException w:name="Intense Reference" w:semiHidden="0" w:uiPriority="32" w:unhideWhenUsed="0" w:qFormat="1"/>
-    <w:lsdException w:name="Book Title" w:semiHidden="0" w:uiPriority="33" w:unhideWhenUsed="0" w:qFormat="1"/>
-    <w:lsdException w:name="Bibliography" w:uiPriority="37"/>
-    <w:lsdException w:name="TOC Heading" w:uiPriority="39" w:qFormat="1"/>
-  </w:latentStyles>
-  <w:style w:type="paragraph" w:default="1" w:styleId="Normaal">
-    <w:name w:val="Normal"/>
-    <w:qFormat/>
-    <w:rsid w:val="00DF0C2C"/>
-  </w:style>
-  <w:style w:type="character" w:default="1" w:styleId="Standaardalinea-lettertype">
-    <w:name w:val="Default Paragraph Font"/>
-    <w:uiPriority w:val="1"/>
-    <w:semiHidden/>
-    <w:unhideWhenUsed/>
-  </w:style>
-  <w:style w:type="table" w:default="1" w:styleId="Standaardtabel">
-    <w:name w:val="Normal Table"/>
-    <w:uiPriority w:val="99"/>
-    <w:semiHidden/>
-    <w:unhideWhenUsed/>
-    <w:tblPr>
-      <w:tblInd w:w="0" w:type="dxa"/>
-      <w:tblCellMar>
-        <w:top w:w="0" w:type="dxa"/>
-        <w:left w:w="108" w:type="dxa"/>
-        <w:bottom w:w="0" w:type="dxa"/>
-        <w:right w:w="108" w:type="dxa"/>
-      </w:tblCellMar>
-    </w:tblPr>
-  </w:style>
-  <w:style w:type="numbering" w:default="1" w:styleId="Geenlijst">
-    <w:name w:val="No List"/>
-    <w:uiPriority w:val="99"/>
-    <w:semiHidden/>
-    <w:unhideWhenUsed/>
-  </w:style>
-  <w:style w:type="paragraph" w:styleId="Ballontekst">
-    <w:name w:val="Balloon Text"/>
-    <w:basedOn w:val="Normaal"/>
-    <w:link w:val="BallontekstTeken"/>
-    <w:uiPriority w:val="99"/>
-    <w:semiHidden/>
-    <w:unhideWhenUsed/>
-    <w:rsid w:val="00DF0C2C"/>
-    <w:rPr>
-      <w:rFonts w:ascii="Lucida Grande" w:hAnsi="Lucida Grande"/>
-      <w:sz w:val="18"/>
-      <w:szCs w:val="18"/>
-    </w:rPr>
-  </w:style>
-  <w:style w:type="character" w:customStyle="1" w:styleId="BallontekstTeken">
-    <w:name w:val="Ballontekst Teken"/>
-    <w:basedOn w:val="Standaardalinea-lettertype"/>
-    <w:link w:val="Ballontekst"/>
+  <w:style w:type="character" w:customStyle="1" w:styleId="BalloonTextChar">
+    <w:name w:val="Balloon Text Char"/>
+    <w:basedOn w:val="DefaultParagraphFont"/>
+    <w:link w:val="BalloonText"/>
     <w:uiPriority w:val="99"/>
     <w:semiHidden/>
     <w:rsid w:val="00DF0C2C"/>
